--- a/SQL Portfolio Assignment.docx
+++ b/SQL Portfolio Assignment.docx
@@ -41,23 +41,7 @@
           <w:sz w:val="18"/>
           <w:szCs w:val="18"/>
         </w:rPr>
-        <w:t xml:space="preserve">                                                                                                                                       Github</w:t>
-      </w:r>
-      <w:r>
-        <w:rPr>
-          <w:b/>
-          <w:bCs/>
-          <w:sz w:val="18"/>
-          <w:szCs w:val="18"/>
-        </w:rPr>
-        <w:t>:</w:t>
-      </w:r>
-      <w:r>
-        <w:rPr>
-          <w:sz w:val="14"/>
-          <w:szCs w:val="14"/>
-        </w:rPr>
-        <w:t xml:space="preserve"> </w:t>
+        <w:t xml:space="preserve">                                                                                                                                       </w:t>
       </w:r>
       <w:r>
         <w:rPr>
@@ -67,7 +51,85 @@
           <w:sz w:val="18"/>
           <w:szCs w:val="18"/>
         </w:rPr>
-        <w:t>https://github.com/Hammad112/Foodie-Fi</w:t>
+        <w:t>GitHub</w:t>
+      </w:r>
+      <w:r>
+        <w:rPr>
+          <w:b/>
+          <w:bCs/>
+          <w:color w:val="FF0000"/>
+          <w:sz w:val="18"/>
+          <w:szCs w:val="18"/>
+        </w:rPr>
+        <w:t>:</w:t>
+      </w:r>
+      <w:r>
+        <w:rPr>
+          <w:color w:val="FF0000"/>
+          <w:sz w:val="14"/>
+          <w:szCs w:val="14"/>
+        </w:rPr>
+        <w:t xml:space="preserve"> </w:t>
+      </w:r>
+      <w:hyperlink r:id="rId4" w:history="1">
+        <w:r>
+          <w:rPr>
+            <w:rStyle w:val="Hyperlink"/>
+            <w:b/>
+            <w:bCs/>
+            <w:sz w:val="18"/>
+            <w:szCs w:val="18"/>
+          </w:rPr>
+          <w:t>https://github.com/Hammad112/Foodie-Fi</w:t>
+        </w:r>
+      </w:hyperlink>
+    </w:p>
+    <w:p>
+      <w:pPr>
+        <w:jc w:val="center"/>
+        <w:rPr>
+          <w:b/>
+          <w:bCs/>
+          <w:color w:val="2E74B5" w:themeColor="accent1" w:themeShade="BF"/>
+          <w:sz w:val="18"/>
+          <w:szCs w:val="18"/>
+        </w:rPr>
+      </w:pPr>
+      <w:r>
+        <w:rPr>
+          <w:b/>
+          <w:bCs/>
+          <w:color w:val="FF0000"/>
+          <w:sz w:val="18"/>
+          <w:szCs w:val="18"/>
+        </w:rPr>
+        <w:t>Medium</w:t>
+      </w:r>
+      <w:r>
+        <w:rPr>
+          <w:b/>
+          <w:bCs/>
+          <w:color w:val="2E74B5" w:themeColor="accent1" w:themeShade="BF"/>
+          <w:sz w:val="18"/>
+          <w:szCs w:val="18"/>
+        </w:rPr>
+        <w:t>:</w:t>
+      </w:r>
+      <w:r>
+        <w:rPr>
+          <w:color w:val="2E74B5" w:themeColor="accent1" w:themeShade="BF"/>
+        </w:rPr>
+        <w:t xml:space="preserve"> </w:t>
+      </w:r>
+      <w:r>
+        <w:rPr>
+          <w:b/>
+          <w:bCs/>
+          <w:color w:val="2E74B5" w:themeColor="accent1" w:themeShade="BF"/>
+          <w:sz w:val="18"/>
+          <w:szCs w:val="18"/>
+        </w:rPr>
+        <w:t>https://medium.com/@hammadnasir797/sql-case-study-foodie-fi-3a2c579549d9</w:t>
       </w:r>
     </w:p>
     <w:p>
@@ -135,11 +197,33 @@
           <w:color w:val="5B9BD5" w:themeColor="accent1"/>
         </w:rPr>
       </w:pPr>
-      <w:r>
-        <w:rPr>
-          <w:color w:val="5B9BD5" w:themeColor="accent1"/>
-        </w:rPr>
-        <w:t>Select  count(distinct customer_id) as Customers from subscriptions;</w:t>
+      <w:proofErr w:type="gramStart"/>
+      <w:r>
+        <w:rPr>
+          <w:color w:val="5B9BD5" w:themeColor="accent1"/>
+        </w:rPr>
+        <w:t>Select  count</w:t>
+      </w:r>
+      <w:proofErr w:type="gramEnd"/>
+      <w:r>
+        <w:rPr>
+          <w:color w:val="5B9BD5" w:themeColor="accent1"/>
+        </w:rPr>
+        <w:t xml:space="preserve">(distinct </w:t>
+      </w:r>
+      <w:proofErr w:type="spellStart"/>
+      <w:r>
+        <w:rPr>
+          <w:color w:val="5B9BD5" w:themeColor="accent1"/>
+        </w:rPr>
+        <w:t>customer_id</w:t>
+      </w:r>
+      <w:proofErr w:type="spellEnd"/>
+      <w:r>
+        <w:rPr>
+          <w:color w:val="5B9BD5" w:themeColor="accent1"/>
+        </w:rPr>
+        <w:t>) as Customers from subscriptions;</w:t>
       </w:r>
     </w:p>
     <w:p>
@@ -194,7 +278,7 @@
                     <pic:cNvPicPr/>
                   </pic:nvPicPr>
                   <pic:blipFill>
-                    <a:blip r:embed="rId4">
+                    <a:blip r:embed="rId5">
                       <a:extLst>
                         <a:ext uri="{28A0092B-C50C-407E-A947-70E740481C1C}">
                           <a14:useLocalDpi xmlns:a14="http://schemas.microsoft.com/office/drawing/2010/main" val="0"/>
@@ -300,34 +384,150 @@
         <w:rPr>
           <w:color w:val="5B9BD5" w:themeColor="accent1"/>
         </w:rPr>
-        <w:t>select plan_id,month(start_date) as month,count(month(start_date)) as count from subscriptions</w:t>
-      </w:r>
-    </w:p>
-    <w:p>
-      <w:pPr>
-        <w:rPr>
-          <w:color w:val="5B9BD5" w:themeColor="accent1"/>
-        </w:rPr>
-      </w:pPr>
-      <w:r>
-        <w:rPr>
-          <w:color w:val="5B9BD5" w:themeColor="accent1"/>
-        </w:rPr>
-        <w:t>group by month(start_date),plan_id</w:t>
-      </w:r>
-    </w:p>
-    <w:p>
-      <w:pPr>
-        <w:rPr>
-          <w:color w:val="5B9BD5" w:themeColor="accent1"/>
-        </w:rPr>
-      </w:pPr>
-      <w:r>
-        <w:rPr>
-          <w:color w:val="5B9BD5" w:themeColor="accent1"/>
-        </w:rPr>
-        <w:t>having plan_id=0;</w:t>
-      </w:r>
+        <w:t xml:space="preserve">select </w:t>
+      </w:r>
+      <w:proofErr w:type="spellStart"/>
+      <w:r>
+        <w:rPr>
+          <w:color w:val="5B9BD5" w:themeColor="accent1"/>
+        </w:rPr>
+        <w:t>plan_</w:t>
+      </w:r>
+      <w:proofErr w:type="gramStart"/>
+      <w:r>
+        <w:rPr>
+          <w:color w:val="5B9BD5" w:themeColor="accent1"/>
+        </w:rPr>
+        <w:t>id,month</w:t>
+      </w:r>
+      <w:proofErr w:type="spellEnd"/>
+      <w:proofErr w:type="gramEnd"/>
+      <w:r>
+        <w:rPr>
+          <w:color w:val="5B9BD5" w:themeColor="accent1"/>
+        </w:rPr>
+        <w:t>(</w:t>
+      </w:r>
+      <w:proofErr w:type="spellStart"/>
+      <w:r>
+        <w:rPr>
+          <w:color w:val="5B9BD5" w:themeColor="accent1"/>
+        </w:rPr>
+        <w:t>start_date</w:t>
+      </w:r>
+      <w:proofErr w:type="spellEnd"/>
+      <w:r>
+        <w:rPr>
+          <w:color w:val="5B9BD5" w:themeColor="accent1"/>
+        </w:rPr>
+        <w:t xml:space="preserve">) as </w:t>
+      </w:r>
+      <w:proofErr w:type="spellStart"/>
+      <w:r>
+        <w:rPr>
+          <w:color w:val="5B9BD5" w:themeColor="accent1"/>
+        </w:rPr>
+        <w:t>month,count</w:t>
+      </w:r>
+      <w:proofErr w:type="spellEnd"/>
+      <w:r>
+        <w:rPr>
+          <w:color w:val="5B9BD5" w:themeColor="accent1"/>
+        </w:rPr>
+        <w:t>(month(</w:t>
+      </w:r>
+      <w:proofErr w:type="spellStart"/>
+      <w:r>
+        <w:rPr>
+          <w:color w:val="5B9BD5" w:themeColor="accent1"/>
+        </w:rPr>
+        <w:t>start_date</w:t>
+      </w:r>
+      <w:proofErr w:type="spellEnd"/>
+      <w:r>
+        <w:rPr>
+          <w:color w:val="5B9BD5" w:themeColor="accent1"/>
+        </w:rPr>
+        <w:t>)) as count from subscriptions</w:t>
+      </w:r>
+    </w:p>
+    <w:p>
+      <w:pPr>
+        <w:rPr>
+          <w:color w:val="5B9BD5" w:themeColor="accent1"/>
+        </w:rPr>
+      </w:pPr>
+      <w:r>
+        <w:rPr>
+          <w:color w:val="5B9BD5" w:themeColor="accent1"/>
+        </w:rPr>
+        <w:t>group by month(</w:t>
+      </w:r>
+      <w:proofErr w:type="spellStart"/>
+      <w:r>
+        <w:rPr>
+          <w:color w:val="5B9BD5" w:themeColor="accent1"/>
+        </w:rPr>
+        <w:t>start_date</w:t>
+      </w:r>
+      <w:proofErr w:type="spellEnd"/>
+      <w:proofErr w:type="gramStart"/>
+      <w:r>
+        <w:rPr>
+          <w:color w:val="5B9BD5" w:themeColor="accent1"/>
+        </w:rPr>
+        <w:t>),</w:t>
+      </w:r>
+      <w:proofErr w:type="spellStart"/>
+      <w:r>
+        <w:rPr>
+          <w:color w:val="5B9BD5" w:themeColor="accent1"/>
+        </w:rPr>
+        <w:t>plan</w:t>
+      </w:r>
+      <w:proofErr w:type="gramEnd"/>
+      <w:r>
+        <w:rPr>
+          <w:color w:val="5B9BD5" w:themeColor="accent1"/>
+        </w:rPr>
+        <w:t>_id</w:t>
+      </w:r>
+      <w:proofErr w:type="spellEnd"/>
+    </w:p>
+    <w:p>
+      <w:pPr>
+        <w:rPr>
+          <w:color w:val="5B9BD5" w:themeColor="accent1"/>
+        </w:rPr>
+      </w:pPr>
+      <w:r>
+        <w:rPr>
+          <w:color w:val="5B9BD5" w:themeColor="accent1"/>
+        </w:rPr>
+        <w:t xml:space="preserve">having </w:t>
+      </w:r>
+      <w:proofErr w:type="spellStart"/>
+      <w:r>
+        <w:rPr>
+          <w:color w:val="5B9BD5" w:themeColor="accent1"/>
+        </w:rPr>
+        <w:t>plan_id</w:t>
+      </w:r>
+      <w:proofErr w:type="spellEnd"/>
+      <w:r>
+        <w:rPr>
+          <w:color w:val="5B9BD5" w:themeColor="accent1"/>
+        </w:rPr>
+        <w:t>=</w:t>
+      </w:r>
+      <w:proofErr w:type="gramStart"/>
+      <w:r>
+        <w:rPr>
+          <w:color w:val="5B9BD5" w:themeColor="accent1"/>
+        </w:rPr>
+        <w:t>0;</w:t>
+      </w:r>
+      <w:proofErr w:type="gramEnd"/>
     </w:p>
     <w:p>
       <w:pPr>
@@ -374,7 +574,7 @@
                     <pic:cNvPicPr/>
                   </pic:nvPicPr>
                   <pic:blipFill>
-                    <a:blip r:embed="rId5">
+                    <a:blip r:embed="rId6">
                       <a:extLst>
                         <a:ext uri="{28A0092B-C50C-407E-A947-70E740481C1C}">
                           <a14:useLocalDpi xmlns:a14="http://schemas.microsoft.com/office/drawing/2010/main" val="0"/>
@@ -418,68 +618,67 @@
           <w:sz w:val="24"/>
           <w:szCs w:val="24"/>
         </w:rPr>
-        <w:t>Question No:0</w:t>
-      </w:r>
-      <w:r>
+        <w:t>Question No:03</w:t>
+      </w:r>
+    </w:p>
+    <w:p>
+      <w:pPr>
+        <w:rPr>
+          <w:color w:val="FF0000"/>
+        </w:rPr>
+      </w:pPr>
+      <w:r>
+        <w:t xml:space="preserve"> </w:t>
+      </w:r>
+      <w:r>
+        <w:rPr>
+          <w:color w:val="FF0000"/>
+        </w:rPr>
+        <w:t xml:space="preserve">What plan </w:t>
+      </w:r>
+      <w:r>
+        <w:rPr>
+          <w:color w:val="FF0000"/>
+        </w:rPr>
+        <w:t>start date</w:t>
+      </w:r>
+      <w:r>
+        <w:rPr>
+          <w:color w:val="FF0000"/>
+        </w:rPr>
+        <w:t xml:space="preserve"> values occur after the year 2020 for our dataset? Show the breakdown by count of events for each </w:t>
+      </w:r>
+      <w:r>
+        <w:rPr>
+          <w:color w:val="FF0000"/>
+        </w:rPr>
+        <w:t xml:space="preserve">plan </w:t>
+      </w:r>
+      <w:proofErr w:type="gramStart"/>
+      <w:r>
+        <w:rPr>
+          <w:color w:val="FF0000"/>
+        </w:rPr>
+        <w:t>name</w:t>
+      </w:r>
+      <w:proofErr w:type="gramEnd"/>
+    </w:p>
+    <w:p>
+      <w:pPr>
         <w:rPr>
           <w:b/>
           <w:bCs/>
           <w:sz w:val="24"/>
           <w:szCs w:val="24"/>
         </w:rPr>
-        <w:t>3</w:t>
-      </w:r>
-    </w:p>
-    <w:p>
-      <w:pPr>
-        <w:rPr>
-          <w:color w:val="FF0000"/>
-        </w:rPr>
-      </w:pPr>
-      <w:r>
-        <w:t xml:space="preserve"> </w:t>
-      </w:r>
-      <w:r>
-        <w:rPr>
-          <w:color w:val="FF0000"/>
-        </w:rPr>
-        <w:t xml:space="preserve">What plan </w:t>
-      </w:r>
-      <w:r>
-        <w:rPr>
-          <w:color w:val="FF0000"/>
-        </w:rPr>
-        <w:t>start date</w:t>
-      </w:r>
-      <w:r>
-        <w:rPr>
-          <w:color w:val="FF0000"/>
-        </w:rPr>
-        <w:t xml:space="preserve"> values occur after the year 2020 for our dataset? Show the breakdown by count of events for each </w:t>
-      </w:r>
-      <w:r>
-        <w:rPr>
-          <w:color w:val="FF0000"/>
-        </w:rPr>
-        <w:t>plan name</w:t>
-      </w:r>
-    </w:p>
-    <w:p>
-      <w:pPr>
+      </w:pPr>
+      <w:r>
         <w:rPr>
           <w:b/>
           <w:bCs/>
           <w:sz w:val="24"/>
           <w:szCs w:val="24"/>
         </w:rPr>
-      </w:pPr>
-      <w:r>
-        <w:rPr>
-          <w:b/>
-          <w:bCs/>
-          <w:sz w:val="24"/>
-          <w:szCs w:val="24"/>
-        </w:rPr>
         <w:t>Query:</w:t>
       </w:r>
     </w:p>
@@ -493,46 +692,212 @@
         <w:rPr>
           <w:color w:val="5B9BD5" w:themeColor="accent1"/>
         </w:rPr>
-        <w:t>select plans.plan_name,sp.plan_id ,year(start_date)  as year,count(year(start_date)) as Count_of_events from subscriptions as sp</w:t>
-      </w:r>
-    </w:p>
-    <w:p>
-      <w:pPr>
-        <w:rPr>
-          <w:color w:val="5B9BD5" w:themeColor="accent1"/>
-        </w:rPr>
-      </w:pPr>
-      <w:r>
-        <w:rPr>
-          <w:color w:val="5B9BD5" w:themeColor="accent1"/>
-        </w:rPr>
-        <w:t>join plans on sp.plan_id=plans.plan_id</w:t>
-      </w:r>
-    </w:p>
-    <w:p>
-      <w:pPr>
-        <w:rPr>
-          <w:color w:val="5B9BD5" w:themeColor="accent1"/>
-        </w:rPr>
-      </w:pPr>
-      <w:r>
-        <w:rPr>
-          <w:color w:val="5B9BD5" w:themeColor="accent1"/>
-        </w:rPr>
-        <w:t>where year(start_date)&gt;2020</w:t>
-      </w:r>
-    </w:p>
-    <w:p>
-      <w:pPr>
-        <w:rPr>
-          <w:color w:val="5B9BD5" w:themeColor="accent1"/>
-        </w:rPr>
-      </w:pPr>
-      <w:r>
-        <w:rPr>
-          <w:color w:val="5B9BD5" w:themeColor="accent1"/>
-        </w:rPr>
-        <w:t>group by plans.plan_name,plan_id,year(start_date);</w:t>
+        <w:t xml:space="preserve">select </w:t>
+      </w:r>
+      <w:proofErr w:type="spellStart"/>
+      <w:proofErr w:type="gramStart"/>
+      <w:r>
+        <w:rPr>
+          <w:color w:val="5B9BD5" w:themeColor="accent1"/>
+        </w:rPr>
+        <w:t>plans.plan</w:t>
+      </w:r>
+      <w:proofErr w:type="gramEnd"/>
+      <w:r>
+        <w:rPr>
+          <w:color w:val="5B9BD5" w:themeColor="accent1"/>
+        </w:rPr>
+        <w:t>_name,sp.plan_id</w:t>
+      </w:r>
+      <w:proofErr w:type="spellEnd"/>
+      <w:r>
+        <w:rPr>
+          <w:color w:val="5B9BD5" w:themeColor="accent1"/>
+        </w:rPr>
+        <w:t xml:space="preserve"> ,year(</w:t>
+      </w:r>
+      <w:proofErr w:type="spellStart"/>
+      <w:r>
+        <w:rPr>
+          <w:color w:val="5B9BD5" w:themeColor="accent1"/>
+        </w:rPr>
+        <w:t>start_date</w:t>
+      </w:r>
+      <w:proofErr w:type="spellEnd"/>
+      <w:r>
+        <w:rPr>
+          <w:color w:val="5B9BD5" w:themeColor="accent1"/>
+        </w:rPr>
+        <w:t xml:space="preserve">)  as </w:t>
+      </w:r>
+      <w:proofErr w:type="spellStart"/>
+      <w:r>
+        <w:rPr>
+          <w:color w:val="5B9BD5" w:themeColor="accent1"/>
+        </w:rPr>
+        <w:t>year,count</w:t>
+      </w:r>
+      <w:proofErr w:type="spellEnd"/>
+      <w:r>
+        <w:rPr>
+          <w:color w:val="5B9BD5" w:themeColor="accent1"/>
+        </w:rPr>
+        <w:t>(year(</w:t>
+      </w:r>
+      <w:proofErr w:type="spellStart"/>
+      <w:r>
+        <w:rPr>
+          <w:color w:val="5B9BD5" w:themeColor="accent1"/>
+        </w:rPr>
+        <w:t>start_date</w:t>
+      </w:r>
+      <w:proofErr w:type="spellEnd"/>
+      <w:r>
+        <w:rPr>
+          <w:color w:val="5B9BD5" w:themeColor="accent1"/>
+        </w:rPr>
+        <w:t xml:space="preserve">)) as </w:t>
+      </w:r>
+      <w:proofErr w:type="spellStart"/>
+      <w:r>
+        <w:rPr>
+          <w:color w:val="5B9BD5" w:themeColor="accent1"/>
+        </w:rPr>
+        <w:t>Count_of_events</w:t>
+      </w:r>
+      <w:proofErr w:type="spellEnd"/>
+      <w:r>
+        <w:rPr>
+          <w:color w:val="5B9BD5" w:themeColor="accent1"/>
+        </w:rPr>
+        <w:t xml:space="preserve"> from subscriptions as </w:t>
+      </w:r>
+      <w:proofErr w:type="spellStart"/>
+      <w:r>
+        <w:rPr>
+          <w:color w:val="5B9BD5" w:themeColor="accent1"/>
+        </w:rPr>
+        <w:t>sp</w:t>
+      </w:r>
+      <w:proofErr w:type="spellEnd"/>
+    </w:p>
+    <w:p>
+      <w:pPr>
+        <w:rPr>
+          <w:color w:val="5B9BD5" w:themeColor="accent1"/>
+        </w:rPr>
+      </w:pPr>
+      <w:r>
+        <w:rPr>
+          <w:color w:val="5B9BD5" w:themeColor="accent1"/>
+        </w:rPr>
+        <w:t xml:space="preserve">join plans on </w:t>
+      </w:r>
+      <w:proofErr w:type="spellStart"/>
+      <w:proofErr w:type="gramStart"/>
+      <w:r>
+        <w:rPr>
+          <w:color w:val="5B9BD5" w:themeColor="accent1"/>
+        </w:rPr>
+        <w:t>sp.plan</w:t>
+      </w:r>
+      <w:proofErr w:type="gramEnd"/>
+      <w:r>
+        <w:rPr>
+          <w:color w:val="5B9BD5" w:themeColor="accent1"/>
+        </w:rPr>
+        <w:t>_id</w:t>
+      </w:r>
+      <w:proofErr w:type="spellEnd"/>
+      <w:r>
+        <w:rPr>
+          <w:color w:val="5B9BD5" w:themeColor="accent1"/>
+        </w:rPr>
+        <w:t>=</w:t>
+      </w:r>
+      <w:proofErr w:type="spellStart"/>
+      <w:r>
+        <w:rPr>
+          <w:color w:val="5B9BD5" w:themeColor="accent1"/>
+        </w:rPr>
+        <w:t>plans.plan_id</w:t>
+      </w:r>
+      <w:proofErr w:type="spellEnd"/>
+    </w:p>
+    <w:p>
+      <w:pPr>
+        <w:rPr>
+          <w:color w:val="5B9BD5" w:themeColor="accent1"/>
+        </w:rPr>
+      </w:pPr>
+      <w:r>
+        <w:rPr>
+          <w:color w:val="5B9BD5" w:themeColor="accent1"/>
+        </w:rPr>
+        <w:t>where year(</w:t>
+      </w:r>
+      <w:proofErr w:type="spellStart"/>
+      <w:r>
+        <w:rPr>
+          <w:color w:val="5B9BD5" w:themeColor="accent1"/>
+        </w:rPr>
+        <w:t>start_date</w:t>
+      </w:r>
+      <w:proofErr w:type="spellEnd"/>
+      <w:r>
+        <w:rPr>
+          <w:color w:val="5B9BD5" w:themeColor="accent1"/>
+        </w:rPr>
+        <w:t>)&gt;2020</w:t>
+      </w:r>
+    </w:p>
+    <w:p>
+      <w:pPr>
+        <w:rPr>
+          <w:color w:val="5B9BD5" w:themeColor="accent1"/>
+        </w:rPr>
+      </w:pPr>
+      <w:r>
+        <w:rPr>
+          <w:color w:val="5B9BD5" w:themeColor="accent1"/>
+        </w:rPr>
+        <w:t xml:space="preserve">group by </w:t>
+      </w:r>
+      <w:proofErr w:type="spellStart"/>
+      <w:proofErr w:type="gramStart"/>
+      <w:r>
+        <w:rPr>
+          <w:color w:val="5B9BD5" w:themeColor="accent1"/>
+        </w:rPr>
+        <w:t>plans.plan</w:t>
+      </w:r>
+      <w:proofErr w:type="gramEnd"/>
+      <w:r>
+        <w:rPr>
+          <w:color w:val="5B9BD5" w:themeColor="accent1"/>
+        </w:rPr>
+        <w:t>_name,plan_id,year</w:t>
+      </w:r>
+      <w:proofErr w:type="spellEnd"/>
+      <w:r>
+        <w:rPr>
+          <w:color w:val="5B9BD5" w:themeColor="accent1"/>
+        </w:rPr>
+        <w:t>(</w:t>
+      </w:r>
+      <w:proofErr w:type="spellStart"/>
+      <w:r>
+        <w:rPr>
+          <w:color w:val="5B9BD5" w:themeColor="accent1"/>
+        </w:rPr>
+        <w:t>start_date</w:t>
+      </w:r>
+      <w:proofErr w:type="spellEnd"/>
+      <w:r>
+        <w:rPr>
+          <w:color w:val="5B9BD5" w:themeColor="accent1"/>
+        </w:rPr>
+        <w:t>);</w:t>
       </w:r>
     </w:p>
     <w:p>
@@ -586,7 +951,7 @@
                     <pic:cNvPicPr/>
                   </pic:nvPicPr>
                   <pic:blipFill>
-                    <a:blip r:embed="rId6">
+                    <a:blip r:embed="rId7">
                       <a:extLst>
                         <a:ext uri="{28A0092B-C50C-407E-A947-70E740481C1C}">
                           <a14:useLocalDpi xmlns:a14="http://schemas.microsoft.com/office/drawing/2010/main" val="0"/>
@@ -637,47 +1002,38 @@
           <w:sz w:val="24"/>
           <w:szCs w:val="24"/>
         </w:rPr>
-        <w:t>Question No:0</w:t>
-      </w:r>
-      <w:r>
+        <w:t>Question No:04</w:t>
+      </w:r>
+    </w:p>
+    <w:p>
+      <w:pPr>
+        <w:rPr>
+          <w:color w:val="FF0000"/>
+        </w:rPr>
+      </w:pPr>
+      <w:r>
+        <w:rPr>
+          <w:color w:val="FF0000"/>
+        </w:rPr>
+        <w:t xml:space="preserve">What is the customer count and percentage of customers who have churned rounded to 1 decimal place? </w:t>
+      </w:r>
+    </w:p>
+    <w:p>
+      <w:pPr>
         <w:rPr>
           <w:b/>
           <w:bCs/>
           <w:sz w:val="24"/>
           <w:szCs w:val="24"/>
         </w:rPr>
-        <w:t>4</w:t>
-      </w:r>
-    </w:p>
-    <w:p>
-      <w:pPr>
-        <w:rPr>
-          <w:color w:val="FF0000"/>
-        </w:rPr>
-      </w:pPr>
-      <w:r>
-        <w:rPr>
-          <w:color w:val="FF0000"/>
-        </w:rPr>
-        <w:t xml:space="preserve">What is the customer count and percentage of customers who have churned rounded to 1 decimal place? </w:t>
-      </w:r>
-    </w:p>
-    <w:p>
-      <w:pPr>
+      </w:pPr>
+      <w:r>
         <w:rPr>
           <w:b/>
           <w:bCs/>
           <w:sz w:val="24"/>
           <w:szCs w:val="24"/>
         </w:rPr>
-      </w:pPr>
-      <w:r>
-        <w:rPr>
-          <w:b/>
-          <w:bCs/>
-          <w:sz w:val="24"/>
-          <w:szCs w:val="24"/>
-        </w:rPr>
         <w:lastRenderedPageBreak/>
         <w:t>Query:</w:t>
       </w:r>
@@ -692,73 +1048,219 @@
         <w:rPr>
           <w:color w:val="5B9BD5" w:themeColor="accent1"/>
         </w:rPr>
-        <w:t>select plan_name,</w:t>
-      </w:r>
-    </w:p>
-    <w:p>
-      <w:pPr>
-        <w:rPr>
-          <w:color w:val="5B9BD5" w:themeColor="accent1"/>
-        </w:rPr>
-      </w:pPr>
-      <w:r>
-        <w:rPr>
-          <w:color w:val="5B9BD5" w:themeColor="accent1"/>
-        </w:rPr>
-        <w:t>count((select count(distinct customer_id) from subscriptions)) as count_of_churned,</w:t>
-      </w:r>
-    </w:p>
-    <w:p>
-      <w:pPr>
-        <w:rPr>
-          <w:color w:val="5B9BD5" w:themeColor="accent1"/>
-        </w:rPr>
-      </w:pPr>
-      <w:r>
-        <w:rPr>
-          <w:color w:val="5B9BD5" w:themeColor="accent1"/>
-        </w:rPr>
-        <w:t>ROUND(count(plans.plan_name)/(select count(distinct customer_id) from subscriptions),1)*100 as Percentage</w:t>
-      </w:r>
-    </w:p>
-    <w:p>
-      <w:pPr>
-        <w:rPr>
-          <w:color w:val="5B9BD5" w:themeColor="accent1"/>
-        </w:rPr>
-      </w:pPr>
-      <w:r>
-        <w:rPr>
-          <w:color w:val="5B9BD5" w:themeColor="accent1"/>
-        </w:rPr>
-        <w:t>from subscriptions as sp</w:t>
-      </w:r>
-    </w:p>
-    <w:p>
-      <w:pPr>
-        <w:rPr>
-          <w:color w:val="5B9BD5" w:themeColor="accent1"/>
-        </w:rPr>
-      </w:pPr>
-      <w:r>
-        <w:rPr>
-          <w:color w:val="5B9BD5" w:themeColor="accent1"/>
-        </w:rPr>
-        <w:t>join plans on sp.plan_id=plans.plan_id</w:t>
-      </w:r>
-    </w:p>
-    <w:p>
-      <w:pPr>
-        <w:rPr>
-          <w:color w:val="5B9BD5" w:themeColor="accent1"/>
-        </w:rPr>
-      </w:pPr>
-      <w:r>
-        <w:rPr>
-          <w:color w:val="5B9BD5" w:themeColor="accent1"/>
-        </w:rPr>
-        <w:t>where plan_name='churn';</w:t>
-      </w:r>
+        <w:t xml:space="preserve">select </w:t>
+      </w:r>
+      <w:proofErr w:type="spellStart"/>
+      <w:r>
+        <w:rPr>
+          <w:color w:val="5B9BD5" w:themeColor="accent1"/>
+        </w:rPr>
+        <w:t>plan_name</w:t>
+      </w:r>
+      <w:proofErr w:type="spellEnd"/>
+      <w:r>
+        <w:rPr>
+          <w:color w:val="5B9BD5" w:themeColor="accent1"/>
+        </w:rPr>
+        <w:t>,</w:t>
+      </w:r>
+    </w:p>
+    <w:p>
+      <w:pPr>
+        <w:rPr>
+          <w:color w:val="5B9BD5" w:themeColor="accent1"/>
+        </w:rPr>
+      </w:pPr>
+      <w:proofErr w:type="gramStart"/>
+      <w:r>
+        <w:rPr>
+          <w:color w:val="5B9BD5" w:themeColor="accent1"/>
+        </w:rPr>
+        <w:t>count(</w:t>
+      </w:r>
+      <w:proofErr w:type="gramEnd"/>
+      <w:r>
+        <w:rPr>
+          <w:color w:val="5B9BD5" w:themeColor="accent1"/>
+        </w:rPr>
+        <w:t xml:space="preserve">(select count(distinct </w:t>
+      </w:r>
+      <w:proofErr w:type="spellStart"/>
+      <w:r>
+        <w:rPr>
+          <w:color w:val="5B9BD5" w:themeColor="accent1"/>
+        </w:rPr>
+        <w:t>customer_id</w:t>
+      </w:r>
+      <w:proofErr w:type="spellEnd"/>
+      <w:r>
+        <w:rPr>
+          <w:color w:val="5B9BD5" w:themeColor="accent1"/>
+        </w:rPr>
+        <w:t xml:space="preserve">) from subscriptions)) as </w:t>
+      </w:r>
+      <w:proofErr w:type="spellStart"/>
+      <w:r>
+        <w:rPr>
+          <w:color w:val="5B9BD5" w:themeColor="accent1"/>
+        </w:rPr>
+        <w:t>count_of_churned</w:t>
+      </w:r>
+      <w:proofErr w:type="spellEnd"/>
+      <w:r>
+        <w:rPr>
+          <w:color w:val="5B9BD5" w:themeColor="accent1"/>
+        </w:rPr>
+        <w:t>,</w:t>
+      </w:r>
+    </w:p>
+    <w:p>
+      <w:pPr>
+        <w:rPr>
+          <w:color w:val="5B9BD5" w:themeColor="accent1"/>
+        </w:rPr>
+      </w:pPr>
+      <w:proofErr w:type="gramStart"/>
+      <w:r>
+        <w:rPr>
+          <w:color w:val="5B9BD5" w:themeColor="accent1"/>
+        </w:rPr>
+        <w:t>ROUND(</w:t>
+      </w:r>
+      <w:proofErr w:type="gramEnd"/>
+      <w:r>
+        <w:rPr>
+          <w:color w:val="5B9BD5" w:themeColor="accent1"/>
+        </w:rPr>
+        <w:t>count(</w:t>
+      </w:r>
+      <w:proofErr w:type="spellStart"/>
+      <w:r>
+        <w:rPr>
+          <w:color w:val="5B9BD5" w:themeColor="accent1"/>
+        </w:rPr>
+        <w:t>plans.plan_name</w:t>
+      </w:r>
+      <w:proofErr w:type="spellEnd"/>
+      <w:r>
+        <w:rPr>
+          <w:color w:val="5B9BD5" w:themeColor="accent1"/>
+        </w:rPr>
+        <w:t xml:space="preserve">)/(select count(distinct </w:t>
+      </w:r>
+      <w:proofErr w:type="spellStart"/>
+      <w:r>
+        <w:rPr>
+          <w:color w:val="5B9BD5" w:themeColor="accent1"/>
+        </w:rPr>
+        <w:t>customer_id</w:t>
+      </w:r>
+      <w:proofErr w:type="spellEnd"/>
+      <w:r>
+        <w:rPr>
+          <w:color w:val="5B9BD5" w:themeColor="accent1"/>
+        </w:rPr>
+        <w:t>) from subscriptions),1)*100 as Percentage</w:t>
+      </w:r>
+    </w:p>
+    <w:p>
+      <w:pPr>
+        <w:rPr>
+          <w:color w:val="5B9BD5" w:themeColor="accent1"/>
+        </w:rPr>
+      </w:pPr>
+      <w:r>
+        <w:rPr>
+          <w:color w:val="5B9BD5" w:themeColor="accent1"/>
+        </w:rPr>
+        <w:t xml:space="preserve">from subscriptions as </w:t>
+      </w:r>
+      <w:proofErr w:type="spellStart"/>
+      <w:r>
+        <w:rPr>
+          <w:color w:val="5B9BD5" w:themeColor="accent1"/>
+        </w:rPr>
+        <w:t>sp</w:t>
+      </w:r>
+      <w:proofErr w:type="spellEnd"/>
+    </w:p>
+    <w:p>
+      <w:pPr>
+        <w:rPr>
+          <w:color w:val="5B9BD5" w:themeColor="accent1"/>
+        </w:rPr>
+      </w:pPr>
+      <w:r>
+        <w:rPr>
+          <w:color w:val="5B9BD5" w:themeColor="accent1"/>
+        </w:rPr>
+        <w:t xml:space="preserve">join plans on </w:t>
+      </w:r>
+      <w:proofErr w:type="spellStart"/>
+      <w:proofErr w:type="gramStart"/>
+      <w:r>
+        <w:rPr>
+          <w:color w:val="5B9BD5" w:themeColor="accent1"/>
+        </w:rPr>
+        <w:t>sp.plan</w:t>
+      </w:r>
+      <w:proofErr w:type="gramEnd"/>
+      <w:r>
+        <w:rPr>
+          <w:color w:val="5B9BD5" w:themeColor="accent1"/>
+        </w:rPr>
+        <w:t>_id</w:t>
+      </w:r>
+      <w:proofErr w:type="spellEnd"/>
+      <w:r>
+        <w:rPr>
+          <w:color w:val="5B9BD5" w:themeColor="accent1"/>
+        </w:rPr>
+        <w:t>=</w:t>
+      </w:r>
+      <w:proofErr w:type="spellStart"/>
+      <w:r>
+        <w:rPr>
+          <w:color w:val="5B9BD5" w:themeColor="accent1"/>
+        </w:rPr>
+        <w:t>plans.plan_id</w:t>
+      </w:r>
+      <w:proofErr w:type="spellEnd"/>
+    </w:p>
+    <w:p>
+      <w:pPr>
+        <w:rPr>
+          <w:color w:val="5B9BD5" w:themeColor="accent1"/>
+        </w:rPr>
+      </w:pPr>
+      <w:r>
+        <w:rPr>
+          <w:color w:val="5B9BD5" w:themeColor="accent1"/>
+        </w:rPr>
+        <w:t xml:space="preserve">where </w:t>
+      </w:r>
+      <w:proofErr w:type="spellStart"/>
+      <w:r>
+        <w:rPr>
+          <w:color w:val="5B9BD5" w:themeColor="accent1"/>
+        </w:rPr>
+        <w:t>plan_name</w:t>
+      </w:r>
+      <w:proofErr w:type="spellEnd"/>
+      <w:r>
+        <w:rPr>
+          <w:color w:val="5B9BD5" w:themeColor="accent1"/>
+        </w:rPr>
+        <w:t>='churn</w:t>
+      </w:r>
+      <w:proofErr w:type="gramStart"/>
+      <w:r>
+        <w:rPr>
+          <w:color w:val="5B9BD5" w:themeColor="accent1"/>
+        </w:rPr>
+        <w:t>';</w:t>
+      </w:r>
+      <w:proofErr w:type="gramEnd"/>
     </w:p>
     <w:p>
       <w:pPr>
@@ -804,7 +1306,7 @@
                     <pic:cNvPicPr/>
                   </pic:nvPicPr>
                   <pic:blipFill>
-                    <a:blip r:embed="rId7">
+                    <a:blip r:embed="rId8">
                       <a:extLst>
                         <a:ext uri="{28A0092B-C50C-407E-A947-70E740481C1C}">
                           <a14:useLocalDpi xmlns:a14="http://schemas.microsoft.com/office/drawing/2010/main" val="0"/>
@@ -856,47 +1358,38 @@
           <w:sz w:val="24"/>
           <w:szCs w:val="24"/>
         </w:rPr>
-        <w:t>Question No:0</w:t>
-      </w:r>
-      <w:r>
+        <w:t>Question No:05</w:t>
+      </w:r>
+    </w:p>
+    <w:p>
+      <w:pPr>
+        <w:rPr>
+          <w:color w:val="FF0000"/>
+        </w:rPr>
+      </w:pPr>
+      <w:r>
+        <w:rPr>
+          <w:color w:val="FF0000"/>
+        </w:rPr>
+        <w:t>How many customers have churned straight after their initial free trial - what percentage is this rounded to the nearest whole number?</w:t>
+      </w:r>
+    </w:p>
+    <w:p>
+      <w:pPr>
         <w:rPr>
           <w:b/>
           <w:bCs/>
           <w:sz w:val="24"/>
           <w:szCs w:val="24"/>
         </w:rPr>
-        <w:t>5</w:t>
-      </w:r>
-    </w:p>
-    <w:p>
-      <w:pPr>
-        <w:rPr>
-          <w:color w:val="FF0000"/>
-        </w:rPr>
-      </w:pPr>
-      <w:r>
-        <w:rPr>
-          <w:color w:val="FF0000"/>
-        </w:rPr>
-        <w:t>How many customers have churned straight after their initial free trial - what percentage is this rounded to the nearest whole number?</w:t>
-      </w:r>
-    </w:p>
-    <w:p>
-      <w:pPr>
+      </w:pPr>
+      <w:r>
         <w:rPr>
           <w:b/>
           <w:bCs/>
           <w:sz w:val="24"/>
           <w:szCs w:val="24"/>
         </w:rPr>
-      </w:pPr>
-      <w:r>
-        <w:rPr>
-          <w:b/>
-          <w:bCs/>
-          <w:sz w:val="24"/>
-          <w:szCs w:val="24"/>
-        </w:rPr>
         <w:t>Query:</w:t>
       </w:r>
     </w:p>
@@ -910,46 +1403,208 @@
         <w:rPr>
           <w:color w:val="5B9BD5" w:themeColor="accent1"/>
         </w:rPr>
-        <w:t>select plan_id,count(customer_id) as count_customer,</w:t>
-      </w:r>
-    </w:p>
-    <w:p>
-      <w:pPr>
-        <w:rPr>
-          <w:color w:val="5B9BD5" w:themeColor="accent1"/>
-        </w:rPr>
-      </w:pPr>
-      <w:r>
-        <w:rPr>
-          <w:color w:val="5B9BD5" w:themeColor="accent1"/>
-        </w:rPr>
-        <w:t>Round(count(customer_id)/(select count(customer_id) from subscriptions),3)*100 as Percentage</w:t>
-      </w:r>
-    </w:p>
-    <w:p>
-      <w:pPr>
-        <w:rPr>
-          <w:color w:val="5B9BD5" w:themeColor="accent1"/>
-        </w:rPr>
-      </w:pPr>
-      <w:r>
-        <w:rPr>
-          <w:color w:val="5B9BD5" w:themeColor="accent1"/>
-        </w:rPr>
-        <w:t>from subscriptions where plan_id=4</w:t>
-      </w:r>
-    </w:p>
-    <w:p>
-      <w:pPr>
-        <w:rPr>
-          <w:color w:val="5B9BD5" w:themeColor="accent1"/>
-        </w:rPr>
-      </w:pPr>
-      <w:r>
-        <w:rPr>
-          <w:color w:val="5B9BD5" w:themeColor="accent1"/>
-        </w:rPr>
-        <w:t>and customer_id in(select customer_id from subscriptions where plan_id=0);</w:t>
+        <w:t xml:space="preserve">select </w:t>
+      </w:r>
+      <w:proofErr w:type="spellStart"/>
+      <w:r>
+        <w:rPr>
+          <w:color w:val="5B9BD5" w:themeColor="accent1"/>
+        </w:rPr>
+        <w:t>plan_</w:t>
+      </w:r>
+      <w:proofErr w:type="gramStart"/>
+      <w:r>
+        <w:rPr>
+          <w:color w:val="5B9BD5" w:themeColor="accent1"/>
+        </w:rPr>
+        <w:t>id,count</w:t>
+      </w:r>
+      <w:proofErr w:type="spellEnd"/>
+      <w:proofErr w:type="gramEnd"/>
+      <w:r>
+        <w:rPr>
+          <w:color w:val="5B9BD5" w:themeColor="accent1"/>
+        </w:rPr>
+        <w:t>(</w:t>
+      </w:r>
+      <w:proofErr w:type="spellStart"/>
+      <w:r>
+        <w:rPr>
+          <w:color w:val="5B9BD5" w:themeColor="accent1"/>
+        </w:rPr>
+        <w:t>customer_id</w:t>
+      </w:r>
+      <w:proofErr w:type="spellEnd"/>
+      <w:r>
+        <w:rPr>
+          <w:color w:val="5B9BD5" w:themeColor="accent1"/>
+        </w:rPr>
+        <w:t xml:space="preserve">) as </w:t>
+      </w:r>
+      <w:proofErr w:type="spellStart"/>
+      <w:r>
+        <w:rPr>
+          <w:color w:val="5B9BD5" w:themeColor="accent1"/>
+        </w:rPr>
+        <w:t>count_customer</w:t>
+      </w:r>
+      <w:proofErr w:type="spellEnd"/>
+      <w:r>
+        <w:rPr>
+          <w:color w:val="5B9BD5" w:themeColor="accent1"/>
+        </w:rPr>
+        <w:t>,</w:t>
+      </w:r>
+    </w:p>
+    <w:p>
+      <w:pPr>
+        <w:rPr>
+          <w:color w:val="5B9BD5" w:themeColor="accent1"/>
+        </w:rPr>
+      </w:pPr>
+      <w:r>
+        <w:rPr>
+          <w:color w:val="5B9BD5" w:themeColor="accent1"/>
+        </w:rPr>
+        <w:t>Round(count(</w:t>
+      </w:r>
+      <w:proofErr w:type="spellStart"/>
+      <w:r>
+        <w:rPr>
+          <w:color w:val="5B9BD5" w:themeColor="accent1"/>
+        </w:rPr>
+        <w:t>customer_id</w:t>
+      </w:r>
+      <w:proofErr w:type="spellEnd"/>
+      <w:r>
+        <w:rPr>
+          <w:color w:val="5B9BD5" w:themeColor="accent1"/>
+        </w:rPr>
+        <w:t>)</w:t>
+      </w:r>
+      <w:proofErr w:type="gramStart"/>
+      <w:r>
+        <w:rPr>
+          <w:color w:val="5B9BD5" w:themeColor="accent1"/>
+        </w:rPr>
+        <w:t>/(</w:t>
+      </w:r>
+      <w:proofErr w:type="gramEnd"/>
+      <w:r>
+        <w:rPr>
+          <w:color w:val="5B9BD5" w:themeColor="accent1"/>
+        </w:rPr>
+        <w:t>select count(</w:t>
+      </w:r>
+      <w:proofErr w:type="spellStart"/>
+      <w:r>
+        <w:rPr>
+          <w:color w:val="5B9BD5" w:themeColor="accent1"/>
+        </w:rPr>
+        <w:t>customer_id</w:t>
+      </w:r>
+      <w:proofErr w:type="spellEnd"/>
+      <w:r>
+        <w:rPr>
+          <w:color w:val="5B9BD5" w:themeColor="accent1"/>
+        </w:rPr>
+        <w:t>) from subscriptions),3)*100 as Percentage</w:t>
+      </w:r>
+    </w:p>
+    <w:p>
+      <w:pPr>
+        <w:rPr>
+          <w:color w:val="5B9BD5" w:themeColor="accent1"/>
+        </w:rPr>
+      </w:pPr>
+      <w:r>
+        <w:rPr>
+          <w:color w:val="5B9BD5" w:themeColor="accent1"/>
+        </w:rPr>
+        <w:t xml:space="preserve">from subscriptions where </w:t>
+      </w:r>
+      <w:proofErr w:type="spellStart"/>
+      <w:r>
+        <w:rPr>
+          <w:color w:val="5B9BD5" w:themeColor="accent1"/>
+        </w:rPr>
+        <w:t>plan_id</w:t>
+      </w:r>
+      <w:proofErr w:type="spellEnd"/>
+      <w:r>
+        <w:rPr>
+          <w:color w:val="5B9BD5" w:themeColor="accent1"/>
+        </w:rPr>
+        <w:t>=4</w:t>
+      </w:r>
+    </w:p>
+    <w:p>
+      <w:pPr>
+        <w:rPr>
+          <w:color w:val="5B9BD5" w:themeColor="accent1"/>
+        </w:rPr>
+      </w:pPr>
+      <w:r>
+        <w:rPr>
+          <w:color w:val="5B9BD5" w:themeColor="accent1"/>
+        </w:rPr>
+        <w:t xml:space="preserve">and </w:t>
+      </w:r>
+      <w:proofErr w:type="spellStart"/>
+      <w:r>
+        <w:rPr>
+          <w:color w:val="5B9BD5" w:themeColor="accent1"/>
+        </w:rPr>
+        <w:t>customer_id</w:t>
+      </w:r>
+      <w:proofErr w:type="spellEnd"/>
+      <w:r>
+        <w:rPr>
+          <w:color w:val="5B9BD5" w:themeColor="accent1"/>
+        </w:rPr>
+        <w:t xml:space="preserve"> </w:t>
+      </w:r>
+      <w:proofErr w:type="gramStart"/>
+      <w:r>
+        <w:rPr>
+          <w:color w:val="5B9BD5" w:themeColor="accent1"/>
+        </w:rPr>
+        <w:t>in(</w:t>
+      </w:r>
+      <w:proofErr w:type="gramEnd"/>
+      <w:r>
+        <w:rPr>
+          <w:color w:val="5B9BD5" w:themeColor="accent1"/>
+        </w:rPr>
+        <w:t xml:space="preserve">select </w:t>
+      </w:r>
+      <w:proofErr w:type="spellStart"/>
+      <w:r>
+        <w:rPr>
+          <w:color w:val="5B9BD5" w:themeColor="accent1"/>
+        </w:rPr>
+        <w:t>customer_id</w:t>
+      </w:r>
+      <w:proofErr w:type="spellEnd"/>
+      <w:r>
+        <w:rPr>
+          <w:color w:val="5B9BD5" w:themeColor="accent1"/>
+        </w:rPr>
+        <w:t xml:space="preserve"> from subscriptions where </w:t>
+      </w:r>
+      <w:proofErr w:type="spellStart"/>
+      <w:r>
+        <w:rPr>
+          <w:color w:val="5B9BD5" w:themeColor="accent1"/>
+        </w:rPr>
+        <w:t>plan_id</w:t>
+      </w:r>
+      <w:proofErr w:type="spellEnd"/>
+      <w:r>
+        <w:rPr>
+          <w:color w:val="5B9BD5" w:themeColor="accent1"/>
+        </w:rPr>
+        <w:t>=0);</w:t>
       </w:r>
     </w:p>
     <w:p>
@@ -994,7 +1649,7 @@
                     <pic:cNvPicPr/>
                   </pic:nvPicPr>
                   <pic:blipFill>
-                    <a:blip r:embed="rId8">
+                    <a:blip r:embed="rId9">
                       <a:extLst>
                         <a:ext uri="{28A0092B-C50C-407E-A947-70E740481C1C}">
                           <a14:useLocalDpi xmlns:a14="http://schemas.microsoft.com/office/drawing/2010/main" val="0"/>
@@ -1039,48 +1694,39 @@
           <w:sz w:val="24"/>
           <w:szCs w:val="24"/>
         </w:rPr>
-        <w:t>Question No:0</w:t>
-      </w:r>
-      <w:r>
+        <w:t>Question No:06</w:t>
+      </w:r>
+    </w:p>
+    <w:p>
+      <w:pPr>
+        <w:rPr>
+          <w:color w:val="FF0000"/>
+        </w:rPr>
+      </w:pPr>
+      <w:r>
+        <w:rPr>
+          <w:color w:val="FF0000"/>
+        </w:rPr>
+        <w:lastRenderedPageBreak/>
+        <w:t xml:space="preserve"> What is the number and percentage of customer plans after their initial free trial?</w:t>
+      </w:r>
+    </w:p>
+    <w:p>
+      <w:pPr>
         <w:rPr>
           <w:b/>
           <w:bCs/>
           <w:sz w:val="24"/>
           <w:szCs w:val="24"/>
         </w:rPr>
-        <w:t>6</w:t>
-      </w:r>
-    </w:p>
-    <w:p>
-      <w:pPr>
-        <w:rPr>
-          <w:color w:val="FF0000"/>
-        </w:rPr>
-      </w:pPr>
-      <w:r>
-        <w:rPr>
-          <w:color w:val="FF0000"/>
-        </w:rPr>
-        <w:lastRenderedPageBreak/>
-        <w:t xml:space="preserve"> What is the number and percentage of customer plans after their initial free trial?</w:t>
-      </w:r>
-    </w:p>
-    <w:p>
-      <w:pPr>
+      </w:pPr>
+      <w:r>
         <w:rPr>
           <w:b/>
           <w:bCs/>
           <w:sz w:val="24"/>
           <w:szCs w:val="24"/>
         </w:rPr>
-      </w:pPr>
-      <w:r>
-        <w:rPr>
-          <w:b/>
-          <w:bCs/>
-          <w:sz w:val="24"/>
-          <w:szCs w:val="24"/>
-        </w:rPr>
         <w:t>Query:</w:t>
       </w:r>
     </w:p>
@@ -1094,20 +1740,92 @@
         <w:rPr>
           <w:color w:val="5B9BD5" w:themeColor="accent1"/>
         </w:rPr>
-        <w:t>SELECT COUNT(plan_id) AS count_cust,</w:t>
-      </w:r>
-    </w:p>
-    <w:p>
-      <w:pPr>
-        <w:rPr>
-          <w:color w:val="5B9BD5" w:themeColor="accent1"/>
-        </w:rPr>
-      </w:pPr>
-      <w:r>
-        <w:rPr>
-          <w:color w:val="5B9BD5" w:themeColor="accent1"/>
-        </w:rPr>
-        <w:t>ROUND(count(customer_id)/(select count(customer_id) from subscriptions),2)*100 as Percentage</w:t>
+        <w:t xml:space="preserve">SELECT </w:t>
+      </w:r>
+      <w:proofErr w:type="gramStart"/>
+      <w:r>
+        <w:rPr>
+          <w:color w:val="5B9BD5" w:themeColor="accent1"/>
+        </w:rPr>
+        <w:t>COUNT(</w:t>
+      </w:r>
+      <w:proofErr w:type="spellStart"/>
+      <w:proofErr w:type="gramEnd"/>
+      <w:r>
+        <w:rPr>
+          <w:color w:val="5B9BD5" w:themeColor="accent1"/>
+        </w:rPr>
+        <w:t>plan_id</w:t>
+      </w:r>
+      <w:proofErr w:type="spellEnd"/>
+      <w:r>
+        <w:rPr>
+          <w:color w:val="5B9BD5" w:themeColor="accent1"/>
+        </w:rPr>
+        <w:t xml:space="preserve">) AS </w:t>
+      </w:r>
+      <w:proofErr w:type="spellStart"/>
+      <w:r>
+        <w:rPr>
+          <w:color w:val="5B9BD5" w:themeColor="accent1"/>
+        </w:rPr>
+        <w:t>count_cust</w:t>
+      </w:r>
+      <w:proofErr w:type="spellEnd"/>
+      <w:r>
+        <w:rPr>
+          <w:color w:val="5B9BD5" w:themeColor="accent1"/>
+        </w:rPr>
+        <w:t>,</w:t>
+      </w:r>
+    </w:p>
+    <w:p>
+      <w:pPr>
+        <w:rPr>
+          <w:color w:val="5B9BD5" w:themeColor="accent1"/>
+        </w:rPr>
+      </w:pPr>
+      <w:proofErr w:type="gramStart"/>
+      <w:r>
+        <w:rPr>
+          <w:color w:val="5B9BD5" w:themeColor="accent1"/>
+        </w:rPr>
+        <w:t>ROUND(</w:t>
+      </w:r>
+      <w:proofErr w:type="gramEnd"/>
+      <w:r>
+        <w:rPr>
+          <w:color w:val="5B9BD5" w:themeColor="accent1"/>
+        </w:rPr>
+        <w:t>count(</w:t>
+      </w:r>
+      <w:proofErr w:type="spellStart"/>
+      <w:r>
+        <w:rPr>
+          <w:color w:val="5B9BD5" w:themeColor="accent1"/>
+        </w:rPr>
+        <w:t>customer_id</w:t>
+      </w:r>
+      <w:proofErr w:type="spellEnd"/>
+      <w:r>
+        <w:rPr>
+          <w:color w:val="5B9BD5" w:themeColor="accent1"/>
+        </w:rPr>
+        <w:t>)/(select count(</w:t>
+      </w:r>
+      <w:proofErr w:type="spellStart"/>
+      <w:r>
+        <w:rPr>
+          <w:color w:val="5B9BD5" w:themeColor="accent1"/>
+        </w:rPr>
+        <w:t>customer_id</w:t>
+      </w:r>
+      <w:proofErr w:type="spellEnd"/>
+      <w:r>
+        <w:rPr>
+          <w:color w:val="5B9BD5" w:themeColor="accent1"/>
+        </w:rPr>
+        <w:t>) from subscriptions),2)*100 as Percentage</w:t>
       </w:r>
     </w:p>
     <w:p>
@@ -1133,7 +1851,35 @@
         <w:rPr>
           <w:color w:val="5B9BD5" w:themeColor="accent1"/>
         </w:rPr>
-        <w:t>WHERE plan_id != 0;</w:t>
+        <w:t xml:space="preserve">WHERE </w:t>
+      </w:r>
+      <w:proofErr w:type="spellStart"/>
+      <w:r>
+        <w:rPr>
+          <w:color w:val="5B9BD5" w:themeColor="accent1"/>
+        </w:rPr>
+        <w:t>plan_</w:t>
+      </w:r>
+      <w:proofErr w:type="gramStart"/>
+      <w:r>
+        <w:rPr>
+          <w:color w:val="5B9BD5" w:themeColor="accent1"/>
+        </w:rPr>
+        <w:t>id</w:t>
+      </w:r>
+      <w:proofErr w:type="spellEnd"/>
+      <w:r>
+        <w:rPr>
+          <w:color w:val="5B9BD5" w:themeColor="accent1"/>
+        </w:rPr>
+        <w:t xml:space="preserve"> !</w:t>
+      </w:r>
+      <w:proofErr w:type="gramEnd"/>
+      <w:r>
+        <w:rPr>
+          <w:color w:val="5B9BD5" w:themeColor="accent1"/>
+        </w:rPr>
+        <w:t>= 0;</w:t>
       </w:r>
     </w:p>
     <w:p>
@@ -1178,7 +1924,7 @@
                     <pic:cNvPicPr/>
                   </pic:nvPicPr>
                   <pic:blipFill>
-                    <a:blip r:embed="rId9">
+                    <a:blip r:embed="rId10">
                       <a:extLst>
                         <a:ext uri="{28A0092B-C50C-407E-A947-70E740481C1C}">
                           <a14:useLocalDpi xmlns:a14="http://schemas.microsoft.com/office/drawing/2010/main" val="0"/>
@@ -1222,59 +1968,50 @@
           <w:sz w:val="24"/>
           <w:szCs w:val="24"/>
         </w:rPr>
-        <w:t>Question No:0</w:t>
-      </w:r>
-      <w:r>
+        <w:t>Question No:07</w:t>
+      </w:r>
+    </w:p>
+    <w:p>
+      <w:pPr>
+        <w:rPr>
+          <w:color w:val="FF0000"/>
+        </w:rPr>
+      </w:pPr>
+      <w:r>
+        <w:rPr>
+          <w:color w:val="FF0000"/>
+        </w:rPr>
+        <w:t xml:space="preserve"> What is the customer count and percentage breakdown of all 5 </w:t>
+      </w:r>
+      <w:r>
+        <w:rPr>
+          <w:color w:val="FF0000"/>
+        </w:rPr>
+        <w:t>plan name</w:t>
+      </w:r>
+      <w:r>
+        <w:rPr>
+          <w:color w:val="FF0000"/>
+        </w:rPr>
+        <w:t xml:space="preserve"> values at 2020-12-31?</w:t>
+      </w:r>
+    </w:p>
+    <w:p>
+      <w:pPr>
         <w:rPr>
           <w:b/>
           <w:bCs/>
           <w:sz w:val="24"/>
           <w:szCs w:val="24"/>
         </w:rPr>
-        <w:t>7</w:t>
-      </w:r>
-    </w:p>
-    <w:p>
-      <w:pPr>
-        <w:rPr>
-          <w:color w:val="FF0000"/>
-        </w:rPr>
-      </w:pPr>
-      <w:r>
-        <w:rPr>
-          <w:color w:val="FF0000"/>
-        </w:rPr>
-        <w:t xml:space="preserve"> What is the customer count and percentage breakdown of all 5 </w:t>
-      </w:r>
-      <w:r>
-        <w:rPr>
-          <w:color w:val="FF0000"/>
-        </w:rPr>
-        <w:t>plan name</w:t>
-      </w:r>
-      <w:r>
-        <w:rPr>
-          <w:color w:val="FF0000"/>
-        </w:rPr>
-        <w:t xml:space="preserve"> values at 2020-12-31?</w:t>
-      </w:r>
-    </w:p>
-    <w:p>
-      <w:pPr>
+      </w:pPr>
+      <w:r>
         <w:rPr>
           <w:b/>
           <w:bCs/>
           <w:sz w:val="24"/>
           <w:szCs w:val="24"/>
         </w:rPr>
-      </w:pPr>
-      <w:r>
-        <w:rPr>
-          <w:b/>
-          <w:bCs/>
-          <w:sz w:val="24"/>
-          <w:szCs w:val="24"/>
-        </w:rPr>
         <w:t>Query:</w:t>
       </w:r>
     </w:p>
@@ -1288,73 +2025,225 @@
         <w:rPr>
           <w:color w:val="5B9BD5" w:themeColor="accent1"/>
         </w:rPr>
-        <w:t>select plan_name,count(customer_id) as count,</w:t>
-      </w:r>
-    </w:p>
-    <w:p>
-      <w:pPr>
-        <w:rPr>
-          <w:color w:val="5B9BD5" w:themeColor="accent1"/>
-        </w:rPr>
-      </w:pPr>
-      <w:r>
-        <w:rPr>
-          <w:color w:val="5B9BD5" w:themeColor="accent1"/>
-        </w:rPr>
-        <w:t>ROUND(count(plan_name)/(select count(customer_id) from subscriptions),5)*100 as Percentage</w:t>
-      </w:r>
-    </w:p>
-    <w:p>
-      <w:pPr>
-        <w:rPr>
-          <w:color w:val="5B9BD5" w:themeColor="accent1"/>
-        </w:rPr>
-      </w:pPr>
-      <w:r>
-        <w:rPr>
-          <w:color w:val="5B9BD5" w:themeColor="accent1"/>
-        </w:rPr>
-        <w:t>from subscriptions as sp</w:t>
-      </w:r>
-    </w:p>
-    <w:p>
-      <w:pPr>
-        <w:rPr>
-          <w:color w:val="5B9BD5" w:themeColor="accent1"/>
-        </w:rPr>
-      </w:pPr>
-      <w:r>
-        <w:rPr>
-          <w:color w:val="5B9BD5" w:themeColor="accent1"/>
-        </w:rPr>
-        <w:t xml:space="preserve">join plans as p on sp.plan_id=p.plan_id </w:t>
-      </w:r>
-    </w:p>
-    <w:p>
-      <w:pPr>
-        <w:rPr>
-          <w:color w:val="5B9BD5" w:themeColor="accent1"/>
-        </w:rPr>
-      </w:pPr>
-      <w:r>
-        <w:rPr>
-          <w:color w:val="5B9BD5" w:themeColor="accent1"/>
-        </w:rPr>
-        <w:t>where start_date='2020-12-31'</w:t>
-      </w:r>
-    </w:p>
-    <w:p>
-      <w:pPr>
-        <w:rPr>
-          <w:color w:val="5B9BD5" w:themeColor="accent1"/>
-        </w:rPr>
-      </w:pPr>
-      <w:r>
-        <w:rPr>
-          <w:color w:val="5B9BD5" w:themeColor="accent1"/>
-        </w:rPr>
-        <w:t>group by plan_name;</w:t>
-      </w:r>
+        <w:t xml:space="preserve">select </w:t>
+      </w:r>
+      <w:proofErr w:type="spellStart"/>
+      <w:r>
+        <w:rPr>
+          <w:color w:val="5B9BD5" w:themeColor="accent1"/>
+        </w:rPr>
+        <w:t>plan_</w:t>
+      </w:r>
+      <w:proofErr w:type="gramStart"/>
+      <w:r>
+        <w:rPr>
+          <w:color w:val="5B9BD5" w:themeColor="accent1"/>
+        </w:rPr>
+        <w:t>name,count</w:t>
+      </w:r>
+      <w:proofErr w:type="spellEnd"/>
+      <w:proofErr w:type="gramEnd"/>
+      <w:r>
+        <w:rPr>
+          <w:color w:val="5B9BD5" w:themeColor="accent1"/>
+        </w:rPr>
+        <w:t>(</w:t>
+      </w:r>
+      <w:proofErr w:type="spellStart"/>
+      <w:r>
+        <w:rPr>
+          <w:color w:val="5B9BD5" w:themeColor="accent1"/>
+        </w:rPr>
+        <w:t>customer_id</w:t>
+      </w:r>
+      <w:proofErr w:type="spellEnd"/>
+      <w:r>
+        <w:rPr>
+          <w:color w:val="5B9BD5" w:themeColor="accent1"/>
+        </w:rPr>
+        <w:t>) as count,</w:t>
+      </w:r>
+    </w:p>
+    <w:p>
+      <w:pPr>
+        <w:rPr>
+          <w:color w:val="5B9BD5" w:themeColor="accent1"/>
+        </w:rPr>
+      </w:pPr>
+      <w:proofErr w:type="gramStart"/>
+      <w:r>
+        <w:rPr>
+          <w:color w:val="5B9BD5" w:themeColor="accent1"/>
+        </w:rPr>
+        <w:t>ROUND(</w:t>
+      </w:r>
+      <w:proofErr w:type="gramEnd"/>
+      <w:r>
+        <w:rPr>
+          <w:color w:val="5B9BD5" w:themeColor="accent1"/>
+        </w:rPr>
+        <w:t>count(</w:t>
+      </w:r>
+      <w:proofErr w:type="spellStart"/>
+      <w:r>
+        <w:rPr>
+          <w:color w:val="5B9BD5" w:themeColor="accent1"/>
+        </w:rPr>
+        <w:t>plan_name</w:t>
+      </w:r>
+      <w:proofErr w:type="spellEnd"/>
+      <w:r>
+        <w:rPr>
+          <w:color w:val="5B9BD5" w:themeColor="accent1"/>
+        </w:rPr>
+        <w:t>)/(select count(</w:t>
+      </w:r>
+      <w:proofErr w:type="spellStart"/>
+      <w:r>
+        <w:rPr>
+          <w:color w:val="5B9BD5" w:themeColor="accent1"/>
+        </w:rPr>
+        <w:t>customer_id</w:t>
+      </w:r>
+      <w:proofErr w:type="spellEnd"/>
+      <w:r>
+        <w:rPr>
+          <w:color w:val="5B9BD5" w:themeColor="accent1"/>
+        </w:rPr>
+        <w:t>) from subscriptions),5)*100 as Percentage</w:t>
+      </w:r>
+    </w:p>
+    <w:p>
+      <w:pPr>
+        <w:rPr>
+          <w:color w:val="5B9BD5" w:themeColor="accent1"/>
+        </w:rPr>
+      </w:pPr>
+      <w:r>
+        <w:rPr>
+          <w:color w:val="5B9BD5" w:themeColor="accent1"/>
+        </w:rPr>
+        <w:t xml:space="preserve">from subscriptions as </w:t>
+      </w:r>
+      <w:proofErr w:type="spellStart"/>
+      <w:r>
+        <w:rPr>
+          <w:color w:val="5B9BD5" w:themeColor="accent1"/>
+        </w:rPr>
+        <w:t>sp</w:t>
+      </w:r>
+      <w:proofErr w:type="spellEnd"/>
+    </w:p>
+    <w:p>
+      <w:pPr>
+        <w:rPr>
+          <w:color w:val="5B9BD5" w:themeColor="accent1"/>
+        </w:rPr>
+      </w:pPr>
+      <w:r>
+        <w:rPr>
+          <w:color w:val="5B9BD5" w:themeColor="accent1"/>
+        </w:rPr>
+        <w:t xml:space="preserve">join plans as p on </w:t>
+      </w:r>
+      <w:proofErr w:type="spellStart"/>
+      <w:proofErr w:type="gramStart"/>
+      <w:r>
+        <w:rPr>
+          <w:color w:val="5B9BD5" w:themeColor="accent1"/>
+        </w:rPr>
+        <w:t>sp.plan</w:t>
+      </w:r>
+      <w:proofErr w:type="gramEnd"/>
+      <w:r>
+        <w:rPr>
+          <w:color w:val="5B9BD5" w:themeColor="accent1"/>
+        </w:rPr>
+        <w:t>_id</w:t>
+      </w:r>
+      <w:proofErr w:type="spellEnd"/>
+      <w:r>
+        <w:rPr>
+          <w:color w:val="5B9BD5" w:themeColor="accent1"/>
+        </w:rPr>
+        <w:t>=</w:t>
+      </w:r>
+      <w:proofErr w:type="spellStart"/>
+      <w:r>
+        <w:rPr>
+          <w:color w:val="5B9BD5" w:themeColor="accent1"/>
+        </w:rPr>
+        <w:t>p.plan_id</w:t>
+      </w:r>
+      <w:proofErr w:type="spellEnd"/>
+      <w:r>
+        <w:rPr>
+          <w:color w:val="5B9BD5" w:themeColor="accent1"/>
+        </w:rPr>
+        <w:t xml:space="preserve"> </w:t>
+      </w:r>
+    </w:p>
+    <w:p>
+      <w:pPr>
+        <w:rPr>
+          <w:color w:val="5B9BD5" w:themeColor="accent1"/>
+        </w:rPr>
+      </w:pPr>
+      <w:r>
+        <w:rPr>
+          <w:color w:val="5B9BD5" w:themeColor="accent1"/>
+        </w:rPr>
+        <w:t xml:space="preserve">where </w:t>
+      </w:r>
+      <w:proofErr w:type="spellStart"/>
+      <w:r>
+        <w:rPr>
+          <w:color w:val="5B9BD5" w:themeColor="accent1"/>
+        </w:rPr>
+        <w:t>start_date</w:t>
+      </w:r>
+      <w:proofErr w:type="spellEnd"/>
+      <w:r>
+        <w:rPr>
+          <w:color w:val="5B9BD5" w:themeColor="accent1"/>
+        </w:rPr>
+        <w:t>='2020-12-31'</w:t>
+      </w:r>
+    </w:p>
+    <w:p>
+      <w:pPr>
+        <w:rPr>
+          <w:color w:val="5B9BD5" w:themeColor="accent1"/>
+        </w:rPr>
+      </w:pPr>
+      <w:r>
+        <w:rPr>
+          <w:color w:val="5B9BD5" w:themeColor="accent1"/>
+        </w:rPr>
+        <w:t xml:space="preserve">group by </w:t>
+      </w:r>
+      <w:proofErr w:type="spellStart"/>
+      <w:r>
+        <w:rPr>
+          <w:color w:val="5B9BD5" w:themeColor="accent1"/>
+        </w:rPr>
+        <w:t>plan_</w:t>
+      </w:r>
+      <w:proofErr w:type="gramStart"/>
+      <w:r>
+        <w:rPr>
+          <w:color w:val="5B9BD5" w:themeColor="accent1"/>
+        </w:rPr>
+        <w:t>name</w:t>
+      </w:r>
+      <w:proofErr w:type="spellEnd"/>
+      <w:r>
+        <w:rPr>
+          <w:color w:val="5B9BD5" w:themeColor="accent1"/>
+        </w:rPr>
+        <w:t>;</w:t>
+      </w:r>
+      <w:proofErr w:type="gramEnd"/>
     </w:p>
     <w:p>
       <w:pPr>
@@ -1400,7 +2289,7 @@
                     <pic:cNvPicPr/>
                   </pic:nvPicPr>
                   <pic:blipFill>
-                    <a:blip r:embed="rId10">
+                    <a:blip r:embed="rId11">
                       <a:extLst>
                         <a:ext uri="{28A0092B-C50C-407E-A947-70E740481C1C}">
                           <a14:useLocalDpi xmlns:a14="http://schemas.microsoft.com/office/drawing/2010/main" val="0"/>
@@ -1452,47 +2341,38 @@
           <w:szCs w:val="24"/>
         </w:rPr>
         <w:lastRenderedPageBreak/>
-        <w:t>Question No:0</w:t>
-      </w:r>
-      <w:r>
+        <w:t>Question No:08</w:t>
+      </w:r>
+    </w:p>
+    <w:p>
+      <w:pPr>
+        <w:rPr>
+          <w:color w:val="FF0000"/>
+        </w:rPr>
+      </w:pPr>
+      <w:r>
+        <w:rPr>
+          <w:color w:val="FF0000"/>
+        </w:rPr>
+        <w:t>How many customers have upgraded to an annual plan in 2020?</w:t>
+      </w:r>
+    </w:p>
+    <w:p>
+      <w:pPr>
         <w:rPr>
           <w:b/>
           <w:bCs/>
           <w:sz w:val="24"/>
           <w:szCs w:val="24"/>
         </w:rPr>
-        <w:t>8</w:t>
-      </w:r>
-    </w:p>
-    <w:p>
-      <w:pPr>
-        <w:rPr>
-          <w:color w:val="FF0000"/>
-        </w:rPr>
-      </w:pPr>
-      <w:r>
-        <w:rPr>
-          <w:color w:val="FF0000"/>
-        </w:rPr>
-        <w:t>How many customers have upgraded to an annual plan in 2020?</w:t>
-      </w:r>
-    </w:p>
-    <w:p>
-      <w:pPr>
+      </w:pPr>
+      <w:r>
         <w:rPr>
           <w:b/>
           <w:bCs/>
           <w:sz w:val="24"/>
           <w:szCs w:val="24"/>
         </w:rPr>
-      </w:pPr>
-      <w:r>
-        <w:rPr>
-          <w:b/>
-          <w:bCs/>
-          <w:sz w:val="24"/>
-          <w:szCs w:val="24"/>
-        </w:rPr>
         <w:t>Query:</w:t>
       </w:r>
     </w:p>
@@ -1506,46 +2386,168 @@
         <w:rPr>
           <w:color w:val="5B9BD5" w:themeColor="accent1"/>
         </w:rPr>
-        <w:t>select plan_name,count(customer_id) as count</w:t>
-      </w:r>
-    </w:p>
-    <w:p>
-      <w:pPr>
-        <w:rPr>
-          <w:color w:val="5B9BD5" w:themeColor="accent1"/>
-        </w:rPr>
-      </w:pPr>
-      <w:r>
-        <w:rPr>
-          <w:color w:val="5B9BD5" w:themeColor="accent1"/>
-        </w:rPr>
-        <w:t>from subscriptions as sp</w:t>
-      </w:r>
-    </w:p>
-    <w:p>
-      <w:pPr>
-        <w:rPr>
-          <w:color w:val="5B9BD5" w:themeColor="accent1"/>
-        </w:rPr>
-      </w:pPr>
-      <w:r>
-        <w:rPr>
-          <w:color w:val="5B9BD5" w:themeColor="accent1"/>
-        </w:rPr>
-        <w:t xml:space="preserve">join plans as p on sp.plan_id=p.plan_id </w:t>
-      </w:r>
-    </w:p>
-    <w:p>
-      <w:pPr>
-        <w:rPr>
-          <w:color w:val="5B9BD5" w:themeColor="accent1"/>
-        </w:rPr>
-      </w:pPr>
-      <w:r>
-        <w:rPr>
-          <w:color w:val="5B9BD5" w:themeColor="accent1"/>
-        </w:rPr>
-        <w:t>where plan_name='pro annual' AND year(start_date)='2020';</w:t>
+        <w:t xml:space="preserve">select </w:t>
+      </w:r>
+      <w:proofErr w:type="spellStart"/>
+      <w:r>
+        <w:rPr>
+          <w:color w:val="5B9BD5" w:themeColor="accent1"/>
+        </w:rPr>
+        <w:t>plan_</w:t>
+      </w:r>
+      <w:proofErr w:type="gramStart"/>
+      <w:r>
+        <w:rPr>
+          <w:color w:val="5B9BD5" w:themeColor="accent1"/>
+        </w:rPr>
+        <w:t>name,count</w:t>
+      </w:r>
+      <w:proofErr w:type="spellEnd"/>
+      <w:proofErr w:type="gramEnd"/>
+      <w:r>
+        <w:rPr>
+          <w:color w:val="5B9BD5" w:themeColor="accent1"/>
+        </w:rPr>
+        <w:t>(</w:t>
+      </w:r>
+      <w:proofErr w:type="spellStart"/>
+      <w:r>
+        <w:rPr>
+          <w:color w:val="5B9BD5" w:themeColor="accent1"/>
+        </w:rPr>
+        <w:t>customer_id</w:t>
+      </w:r>
+      <w:proofErr w:type="spellEnd"/>
+      <w:r>
+        <w:rPr>
+          <w:color w:val="5B9BD5" w:themeColor="accent1"/>
+        </w:rPr>
+        <w:t>) as count</w:t>
+      </w:r>
+    </w:p>
+    <w:p>
+      <w:pPr>
+        <w:rPr>
+          <w:color w:val="5B9BD5" w:themeColor="accent1"/>
+        </w:rPr>
+      </w:pPr>
+      <w:r>
+        <w:rPr>
+          <w:color w:val="5B9BD5" w:themeColor="accent1"/>
+        </w:rPr>
+        <w:t xml:space="preserve">from subscriptions as </w:t>
+      </w:r>
+      <w:proofErr w:type="spellStart"/>
+      <w:r>
+        <w:rPr>
+          <w:color w:val="5B9BD5" w:themeColor="accent1"/>
+        </w:rPr>
+        <w:t>sp</w:t>
+      </w:r>
+      <w:proofErr w:type="spellEnd"/>
+    </w:p>
+    <w:p>
+      <w:pPr>
+        <w:rPr>
+          <w:color w:val="5B9BD5" w:themeColor="accent1"/>
+        </w:rPr>
+      </w:pPr>
+      <w:r>
+        <w:rPr>
+          <w:color w:val="5B9BD5" w:themeColor="accent1"/>
+        </w:rPr>
+        <w:t xml:space="preserve">join plans as p on </w:t>
+      </w:r>
+      <w:proofErr w:type="spellStart"/>
+      <w:proofErr w:type="gramStart"/>
+      <w:r>
+        <w:rPr>
+          <w:color w:val="5B9BD5" w:themeColor="accent1"/>
+        </w:rPr>
+        <w:t>sp.plan</w:t>
+      </w:r>
+      <w:proofErr w:type="gramEnd"/>
+      <w:r>
+        <w:rPr>
+          <w:color w:val="5B9BD5" w:themeColor="accent1"/>
+        </w:rPr>
+        <w:t>_id</w:t>
+      </w:r>
+      <w:proofErr w:type="spellEnd"/>
+      <w:r>
+        <w:rPr>
+          <w:color w:val="5B9BD5" w:themeColor="accent1"/>
+        </w:rPr>
+        <w:t>=</w:t>
+      </w:r>
+      <w:proofErr w:type="spellStart"/>
+      <w:r>
+        <w:rPr>
+          <w:color w:val="5B9BD5" w:themeColor="accent1"/>
+        </w:rPr>
+        <w:t>p.plan_id</w:t>
+      </w:r>
+      <w:proofErr w:type="spellEnd"/>
+      <w:r>
+        <w:rPr>
+          <w:color w:val="5B9BD5" w:themeColor="accent1"/>
+        </w:rPr>
+        <w:t xml:space="preserve"> </w:t>
+      </w:r>
+    </w:p>
+    <w:p>
+      <w:pPr>
+        <w:rPr>
+          <w:color w:val="5B9BD5" w:themeColor="accent1"/>
+        </w:rPr>
+      </w:pPr>
+      <w:r>
+        <w:rPr>
+          <w:color w:val="5B9BD5" w:themeColor="accent1"/>
+        </w:rPr>
+        <w:t xml:space="preserve">where </w:t>
+      </w:r>
+      <w:proofErr w:type="spellStart"/>
+      <w:r>
+        <w:rPr>
+          <w:color w:val="5B9BD5" w:themeColor="accent1"/>
+        </w:rPr>
+        <w:t>plan_name</w:t>
+      </w:r>
+      <w:proofErr w:type="spellEnd"/>
+      <w:r>
+        <w:rPr>
+          <w:color w:val="5B9BD5" w:themeColor="accent1"/>
+        </w:rPr>
+        <w:t>='pro annual' AND year(</w:t>
+      </w:r>
+      <w:proofErr w:type="spellStart"/>
+      <w:r>
+        <w:rPr>
+          <w:color w:val="5B9BD5" w:themeColor="accent1"/>
+        </w:rPr>
+        <w:t>start_</w:t>
+      </w:r>
+      <w:proofErr w:type="gramStart"/>
+      <w:r>
+        <w:rPr>
+          <w:color w:val="5B9BD5" w:themeColor="accent1"/>
+        </w:rPr>
+        <w:t>date</w:t>
+      </w:r>
+      <w:proofErr w:type="spellEnd"/>
+      <w:r>
+        <w:rPr>
+          <w:color w:val="5B9BD5" w:themeColor="accent1"/>
+        </w:rPr>
+        <w:t>)=</w:t>
+      </w:r>
+      <w:proofErr w:type="gramEnd"/>
+      <w:r>
+        <w:rPr>
+          <w:color w:val="5B9BD5" w:themeColor="accent1"/>
+        </w:rPr>
+        <w:t>'2020';</w:t>
       </w:r>
     </w:p>
     <w:p>
@@ -1590,7 +2592,7 @@
                     <pic:cNvPicPr/>
                   </pic:nvPicPr>
                   <pic:blipFill>
-                    <a:blip r:embed="rId11">
+                    <a:blip r:embed="rId12">
                       <a:extLst>
                         <a:ext uri="{28A0092B-C50C-407E-A947-70E740481C1C}">
                           <a14:useLocalDpi xmlns:a14="http://schemas.microsoft.com/office/drawing/2010/main" val="0"/>
@@ -1634,108 +2636,190 @@
           <w:sz w:val="24"/>
           <w:szCs w:val="24"/>
         </w:rPr>
-        <w:t>Question No:0</w:t>
-      </w:r>
-      <w:r>
+        <w:t>Question No:09</w:t>
+      </w:r>
+    </w:p>
+    <w:p>
+      <w:pPr>
+        <w:rPr>
+          <w:color w:val="FF0000"/>
+        </w:rPr>
+      </w:pPr>
+      <w:r>
+        <w:rPr>
+          <w:color w:val="FF0000"/>
+        </w:rPr>
+        <w:t xml:space="preserve">How many days on average does it take for a customer </w:t>
+      </w:r>
+      <w:r>
+        <w:rPr>
+          <w:color w:val="FF0000"/>
+        </w:rPr>
+        <w:t>to make</w:t>
+      </w:r>
+      <w:r>
+        <w:rPr>
+          <w:color w:val="FF0000"/>
+        </w:rPr>
+        <w:t xml:space="preserve"> an annual plan from the day they join Foodie-Fi?</w:t>
+      </w:r>
+    </w:p>
+    <w:p>
+      <w:pPr>
         <w:rPr>
           <w:b/>
           <w:bCs/>
           <w:sz w:val="24"/>
           <w:szCs w:val="24"/>
         </w:rPr>
-        <w:t>9</w:t>
-      </w:r>
-    </w:p>
-    <w:p>
-      <w:pPr>
-        <w:rPr>
-          <w:color w:val="FF0000"/>
-        </w:rPr>
-      </w:pPr>
-      <w:r>
-        <w:rPr>
-          <w:color w:val="FF0000"/>
-        </w:rPr>
-        <w:t xml:space="preserve">How many days on average does it take for a customer </w:t>
-      </w:r>
-      <w:r>
-        <w:rPr>
-          <w:color w:val="FF0000"/>
-        </w:rPr>
-        <w:t>to make</w:t>
-      </w:r>
-      <w:r>
-        <w:rPr>
-          <w:color w:val="FF0000"/>
-        </w:rPr>
-        <w:t xml:space="preserve"> an annual plan from the day they join Foodie-Fi?</w:t>
-      </w:r>
-    </w:p>
-    <w:p>
-      <w:pPr>
+      </w:pPr>
+      <w:r>
         <w:rPr>
           <w:b/>
           <w:bCs/>
           <w:sz w:val="24"/>
           <w:szCs w:val="24"/>
         </w:rPr>
-      </w:pPr>
-      <w:r>
-        <w:rPr>
-          <w:b/>
-          <w:bCs/>
-          <w:sz w:val="24"/>
-          <w:szCs w:val="24"/>
-        </w:rPr>
-        <w:t xml:space="preserve"> </w:t>
-      </w:r>
-      <w:r>
-        <w:rPr>
-          <w:b/>
-          <w:bCs/>
-          <w:sz w:val="24"/>
-          <w:szCs w:val="24"/>
-        </w:rPr>
-        <w:t>Query:</w:t>
-      </w:r>
-    </w:p>
-    <w:p>
-      <w:pPr>
-        <w:rPr>
-          <w:color w:val="5B9BD5" w:themeColor="accent1"/>
-        </w:rPr>
-      </w:pPr>
-      <w:r>
-        <w:rPr>
-          <w:color w:val="5B9BD5" w:themeColor="accent1"/>
-        </w:rPr>
-        <w:t>Select count(customer_id) as No_of_customers,AVG(DATEDIFF(</w:t>
-      </w:r>
-    </w:p>
-    <w:p>
-      <w:pPr>
-        <w:rPr>
-          <w:color w:val="5B9BD5" w:themeColor="accent1"/>
-        </w:rPr>
-      </w:pPr>
-      <w:r>
-        <w:rPr>
-          <w:color w:val="5B9BD5" w:themeColor="accent1"/>
-        </w:rPr>
-        <w:t>(Select Min(start_date) from subscriptions as s1 where s1.customer_id=s2.customer_id and plan_id=3),</w:t>
-      </w:r>
-    </w:p>
-    <w:p>
-      <w:pPr>
-        <w:rPr>
-          <w:color w:val="5B9BD5" w:themeColor="accent1"/>
-        </w:rPr>
-      </w:pPr>
-      <w:r>
-        <w:rPr>
-          <w:color w:val="5B9BD5" w:themeColor="accent1"/>
-        </w:rPr>
-        <w:t>(Select MIN(start_date) from subscriptions as s3 where s3.customer_id=s2.customer_id )</w:t>
+        <w:t xml:space="preserve"> Query:</w:t>
+      </w:r>
+    </w:p>
+    <w:p>
+      <w:pPr>
+        <w:rPr>
+          <w:color w:val="5B9BD5" w:themeColor="accent1"/>
+        </w:rPr>
+      </w:pPr>
+      <w:r>
+        <w:rPr>
+          <w:color w:val="5B9BD5" w:themeColor="accent1"/>
+        </w:rPr>
+        <w:t>Select count(</w:t>
+      </w:r>
+      <w:proofErr w:type="spellStart"/>
+      <w:r>
+        <w:rPr>
+          <w:color w:val="5B9BD5" w:themeColor="accent1"/>
+        </w:rPr>
+        <w:t>customer_id</w:t>
+      </w:r>
+      <w:proofErr w:type="spellEnd"/>
+      <w:r>
+        <w:rPr>
+          <w:color w:val="5B9BD5" w:themeColor="accent1"/>
+        </w:rPr>
+        <w:t xml:space="preserve">) as </w:t>
+      </w:r>
+      <w:proofErr w:type="spellStart"/>
+      <w:r>
+        <w:rPr>
+          <w:color w:val="5B9BD5" w:themeColor="accent1"/>
+        </w:rPr>
+        <w:t>No_of_</w:t>
+      </w:r>
+      <w:proofErr w:type="gramStart"/>
+      <w:r>
+        <w:rPr>
+          <w:color w:val="5B9BD5" w:themeColor="accent1"/>
+        </w:rPr>
+        <w:t>customers,AVG</w:t>
+      </w:r>
+      <w:proofErr w:type="spellEnd"/>
+      <w:proofErr w:type="gramEnd"/>
+      <w:r>
+        <w:rPr>
+          <w:color w:val="5B9BD5" w:themeColor="accent1"/>
+        </w:rPr>
+        <w:t>(DATEDIFF(</w:t>
+      </w:r>
+    </w:p>
+    <w:p>
+      <w:pPr>
+        <w:rPr>
+          <w:color w:val="5B9BD5" w:themeColor="accent1"/>
+        </w:rPr>
+      </w:pPr>
+      <w:r>
+        <w:rPr>
+          <w:color w:val="5B9BD5" w:themeColor="accent1"/>
+        </w:rPr>
+        <w:t>(Select Min(</w:t>
+      </w:r>
+      <w:proofErr w:type="spellStart"/>
+      <w:r>
+        <w:rPr>
+          <w:color w:val="5B9BD5" w:themeColor="accent1"/>
+        </w:rPr>
+        <w:t>start_date</w:t>
+      </w:r>
+      <w:proofErr w:type="spellEnd"/>
+      <w:r>
+        <w:rPr>
+          <w:color w:val="5B9BD5" w:themeColor="accent1"/>
+        </w:rPr>
+        <w:t>) from subscriptions as s1 where s</w:t>
+      </w:r>
+      <w:proofErr w:type="gramStart"/>
+      <w:r>
+        <w:rPr>
+          <w:color w:val="5B9BD5" w:themeColor="accent1"/>
+        </w:rPr>
+        <w:t>1.customer</w:t>
+      </w:r>
+      <w:proofErr w:type="gramEnd"/>
+      <w:r>
+        <w:rPr>
+          <w:color w:val="5B9BD5" w:themeColor="accent1"/>
+        </w:rPr>
+        <w:t xml:space="preserve">_id=s2.customer_id and </w:t>
+      </w:r>
+      <w:proofErr w:type="spellStart"/>
+      <w:r>
+        <w:rPr>
+          <w:color w:val="5B9BD5" w:themeColor="accent1"/>
+        </w:rPr>
+        <w:t>plan_id</w:t>
+      </w:r>
+      <w:proofErr w:type="spellEnd"/>
+      <w:r>
+        <w:rPr>
+          <w:color w:val="5B9BD5" w:themeColor="accent1"/>
+        </w:rPr>
+        <w:t>=3),</w:t>
+      </w:r>
+    </w:p>
+    <w:p>
+      <w:pPr>
+        <w:rPr>
+          <w:color w:val="5B9BD5" w:themeColor="accent1"/>
+        </w:rPr>
+      </w:pPr>
+      <w:r>
+        <w:rPr>
+          <w:color w:val="5B9BD5" w:themeColor="accent1"/>
+        </w:rPr>
+        <w:t xml:space="preserve">(Select </w:t>
+      </w:r>
+      <w:proofErr w:type="gramStart"/>
+      <w:r>
+        <w:rPr>
+          <w:color w:val="5B9BD5" w:themeColor="accent1"/>
+        </w:rPr>
+        <w:t>MIN(</w:t>
+      </w:r>
+      <w:proofErr w:type="spellStart"/>
+      <w:proofErr w:type="gramEnd"/>
+      <w:r>
+        <w:rPr>
+          <w:color w:val="5B9BD5" w:themeColor="accent1"/>
+        </w:rPr>
+        <w:t>start_date</w:t>
+      </w:r>
+      <w:proofErr w:type="spellEnd"/>
+      <w:r>
+        <w:rPr>
+          <w:color w:val="5B9BD5" w:themeColor="accent1"/>
+        </w:rPr>
+        <w:t>) from subscriptions as s3 where s3.customer_id=s2.customer_id )</w:t>
       </w:r>
     </w:p>
     <w:p>
@@ -1761,8 +2845,16 @@
         <w:rPr>
           <w:color w:val="5B9BD5" w:themeColor="accent1"/>
         </w:rPr>
-        <w:t>as AVG_Days_to_reach_annual_program</w:t>
-      </w:r>
+        <w:t xml:space="preserve">as </w:t>
+      </w:r>
+      <w:proofErr w:type="spellStart"/>
+      <w:r>
+        <w:rPr>
+          <w:color w:val="5B9BD5" w:themeColor="accent1"/>
+        </w:rPr>
+        <w:t>AVG_Days_to_reach_annual_program</w:t>
+      </w:r>
+      <w:proofErr w:type="spellEnd"/>
     </w:p>
     <w:p>
       <w:pPr>
@@ -1787,7 +2879,35 @@
         <w:rPr>
           <w:color w:val="5B9BD5" w:themeColor="accent1"/>
         </w:rPr>
-        <w:t>where plan_id !=3;</w:t>
+        <w:t xml:space="preserve">where </w:t>
+      </w:r>
+      <w:proofErr w:type="spellStart"/>
+      <w:r>
+        <w:rPr>
+          <w:color w:val="5B9BD5" w:themeColor="accent1"/>
+        </w:rPr>
+        <w:t>plan_</w:t>
+      </w:r>
+      <w:proofErr w:type="gramStart"/>
+      <w:r>
+        <w:rPr>
+          <w:color w:val="5B9BD5" w:themeColor="accent1"/>
+        </w:rPr>
+        <w:t>id</w:t>
+      </w:r>
+      <w:proofErr w:type="spellEnd"/>
+      <w:r>
+        <w:rPr>
+          <w:color w:val="5B9BD5" w:themeColor="accent1"/>
+        </w:rPr>
+        <w:t xml:space="preserve"> !</w:t>
+      </w:r>
+      <w:proofErr w:type="gramEnd"/>
+      <w:r>
+        <w:rPr>
+          <w:color w:val="5B9BD5" w:themeColor="accent1"/>
+        </w:rPr>
+        <w:t>=3;</w:t>
       </w:r>
     </w:p>
     <w:p>
@@ -1833,7 +2953,7 @@
                     <pic:cNvPicPr/>
                   </pic:nvPicPr>
                   <pic:blipFill>
-                    <a:blip r:embed="rId12">
+                    <a:blip r:embed="rId13">
                       <a:extLst>
                         <a:ext uri="{28A0092B-C50C-407E-A947-70E740481C1C}">
                           <a14:useLocalDpi xmlns:a14="http://schemas.microsoft.com/office/drawing/2010/main" val="0"/>
@@ -1877,59 +2997,64 @@
           <w:sz w:val="24"/>
           <w:szCs w:val="24"/>
         </w:rPr>
-        <w:t>Question No:</w:t>
-      </w:r>
-      <w:r>
+        <w:t>Question No:10</w:t>
+      </w:r>
+    </w:p>
+    <w:p>
+      <w:pPr>
+        <w:rPr>
+          <w:color w:val="FF0000"/>
+        </w:rPr>
+      </w:pPr>
+      <w:r>
+        <w:rPr>
+          <w:color w:val="FF0000"/>
+        </w:rPr>
+        <w:t xml:space="preserve">Can you further breakdown this average value into </w:t>
+      </w:r>
+      <w:r>
+        <w:rPr>
+          <w:color w:val="FF0000"/>
+        </w:rPr>
+        <w:t>30-day</w:t>
+      </w:r>
+      <w:r>
+        <w:rPr>
+          <w:color w:val="FF0000"/>
+        </w:rPr>
+        <w:t xml:space="preserve"> periods (i.e. 0-30 days, 31-60 days </w:t>
+      </w:r>
+      <w:proofErr w:type="spellStart"/>
+      <w:r>
+        <w:rPr>
+          <w:color w:val="FF0000"/>
+        </w:rPr>
+        <w:t>etc</w:t>
+      </w:r>
+      <w:proofErr w:type="spellEnd"/>
+      <w:r>
+        <w:rPr>
+          <w:color w:val="FF0000"/>
+        </w:rPr>
+        <w:t xml:space="preserve">) </w:t>
+      </w:r>
+    </w:p>
+    <w:p>
+      <w:pPr>
         <w:rPr>
           <w:b/>
           <w:bCs/>
           <w:sz w:val="24"/>
           <w:szCs w:val="24"/>
         </w:rPr>
-        <w:t>10</w:t>
-      </w:r>
-    </w:p>
-    <w:p>
-      <w:pPr>
-        <w:rPr>
-          <w:color w:val="FF0000"/>
-        </w:rPr>
-      </w:pPr>
-      <w:r>
-        <w:rPr>
-          <w:color w:val="FF0000"/>
-        </w:rPr>
-        <w:t xml:space="preserve">Can you further breakdown this average value into </w:t>
-      </w:r>
-      <w:r>
-        <w:rPr>
-          <w:color w:val="FF0000"/>
-        </w:rPr>
-        <w:t>30-day</w:t>
-      </w:r>
-      <w:r>
-        <w:rPr>
-          <w:color w:val="FF0000"/>
-        </w:rPr>
-        <w:t xml:space="preserve"> periods (i.e. 0-30 days, 31-60 days etc) </w:t>
-      </w:r>
-    </w:p>
-    <w:p>
-      <w:pPr>
+      </w:pPr>
+      <w:r>
         <w:rPr>
           <w:b/>
           <w:bCs/>
           <w:sz w:val="24"/>
           <w:szCs w:val="24"/>
         </w:rPr>
-      </w:pPr>
-      <w:r>
-        <w:rPr>
-          <w:b/>
-          <w:bCs/>
-          <w:sz w:val="24"/>
-          <w:szCs w:val="24"/>
-        </w:rPr>
         <w:t>Query:</w:t>
       </w:r>
     </w:p>
@@ -1969,33 +3094,117 @@
         <w:rPr>
           <w:color w:val="5B9BD5" w:themeColor="accent1"/>
         </w:rPr>
-        <w:t xml:space="preserve">        WHEN days_difference &gt;= 0 AND days_difference &lt;= 30 THEN '0-30 days'</w:t>
-      </w:r>
-    </w:p>
-    <w:p>
-      <w:pPr>
-        <w:rPr>
-          <w:color w:val="5B9BD5" w:themeColor="accent1"/>
-        </w:rPr>
-      </w:pPr>
-      <w:r>
-        <w:rPr>
-          <w:color w:val="5B9BD5" w:themeColor="accent1"/>
-        </w:rPr>
-        <w:t xml:space="preserve">        WHEN days_difference &gt; 30 AND days_difference &lt;= 60 THEN '31-60 days'</w:t>
-      </w:r>
-    </w:p>
-    <w:p>
-      <w:pPr>
-        <w:rPr>
-          <w:color w:val="5B9BD5" w:themeColor="accent1"/>
-        </w:rPr>
-      </w:pPr>
-      <w:r>
-        <w:rPr>
-          <w:color w:val="5B9BD5" w:themeColor="accent1"/>
-        </w:rPr>
-        <w:t xml:space="preserve">         WHEN days_difference &gt; 61 AND days_difference &lt;= 90 THEN '61-90 days'</w:t>
+        <w:t xml:space="preserve">        WHEN </w:t>
+      </w:r>
+      <w:proofErr w:type="spellStart"/>
+      <w:r>
+        <w:rPr>
+          <w:color w:val="5B9BD5" w:themeColor="accent1"/>
+        </w:rPr>
+        <w:t>days_difference</w:t>
+      </w:r>
+      <w:proofErr w:type="spellEnd"/>
+      <w:r>
+        <w:rPr>
+          <w:color w:val="5B9BD5" w:themeColor="accent1"/>
+        </w:rPr>
+        <w:t xml:space="preserve"> &gt;= 0 AND </w:t>
+      </w:r>
+      <w:proofErr w:type="spellStart"/>
+      <w:r>
+        <w:rPr>
+          <w:color w:val="5B9BD5" w:themeColor="accent1"/>
+        </w:rPr>
+        <w:t>days_difference</w:t>
+      </w:r>
+      <w:proofErr w:type="spellEnd"/>
+      <w:r>
+        <w:rPr>
+          <w:color w:val="5B9BD5" w:themeColor="accent1"/>
+        </w:rPr>
+        <w:t xml:space="preserve"> &lt;= 30 THEN '0-30 days'</w:t>
+      </w:r>
+    </w:p>
+    <w:p>
+      <w:pPr>
+        <w:rPr>
+          <w:color w:val="5B9BD5" w:themeColor="accent1"/>
+        </w:rPr>
+      </w:pPr>
+      <w:r>
+        <w:rPr>
+          <w:color w:val="5B9BD5" w:themeColor="accent1"/>
+        </w:rPr>
+        <w:t xml:space="preserve">        WHEN </w:t>
+      </w:r>
+      <w:proofErr w:type="spellStart"/>
+      <w:r>
+        <w:rPr>
+          <w:color w:val="5B9BD5" w:themeColor="accent1"/>
+        </w:rPr>
+        <w:t>days_difference</w:t>
+      </w:r>
+      <w:proofErr w:type="spellEnd"/>
+      <w:r>
+        <w:rPr>
+          <w:color w:val="5B9BD5" w:themeColor="accent1"/>
+        </w:rPr>
+        <w:t xml:space="preserve"> &gt; 30 AND </w:t>
+      </w:r>
+      <w:proofErr w:type="spellStart"/>
+      <w:r>
+        <w:rPr>
+          <w:color w:val="5B9BD5" w:themeColor="accent1"/>
+        </w:rPr>
+        <w:t>days_difference</w:t>
+      </w:r>
+      <w:proofErr w:type="spellEnd"/>
+      <w:r>
+        <w:rPr>
+          <w:color w:val="5B9BD5" w:themeColor="accent1"/>
+        </w:rPr>
+        <w:t xml:space="preserve"> &lt;= 60 THEN '31-60 days'</w:t>
+      </w:r>
+    </w:p>
+    <w:p>
+      <w:pPr>
+        <w:rPr>
+          <w:color w:val="5B9BD5" w:themeColor="accent1"/>
+        </w:rPr>
+      </w:pPr>
+      <w:r>
+        <w:rPr>
+          <w:color w:val="5B9BD5" w:themeColor="accent1"/>
+        </w:rPr>
+        <w:t xml:space="preserve">         WHEN </w:t>
+      </w:r>
+      <w:proofErr w:type="spellStart"/>
+      <w:r>
+        <w:rPr>
+          <w:color w:val="5B9BD5" w:themeColor="accent1"/>
+        </w:rPr>
+        <w:t>days_difference</w:t>
+      </w:r>
+      <w:proofErr w:type="spellEnd"/>
+      <w:r>
+        <w:rPr>
+          <w:color w:val="5B9BD5" w:themeColor="accent1"/>
+        </w:rPr>
+        <w:t xml:space="preserve"> &gt; 61 AND </w:t>
+      </w:r>
+      <w:proofErr w:type="spellStart"/>
+      <w:r>
+        <w:rPr>
+          <w:color w:val="5B9BD5" w:themeColor="accent1"/>
+        </w:rPr>
+        <w:t>days_difference</w:t>
+      </w:r>
+      <w:proofErr w:type="spellEnd"/>
+      <w:r>
+        <w:rPr>
+          <w:color w:val="5B9BD5" w:themeColor="accent1"/>
+        </w:rPr>
+        <w:t xml:space="preserve"> &lt;= 90 THEN '61-90 days'</w:t>
       </w:r>
     </w:p>
     <w:p>
@@ -2030,25 +3239,79 @@
           <w:color w:val="5B9BD5" w:themeColor="accent1"/>
         </w:rPr>
       </w:pPr>
-      <w:r>
-        <w:rPr>
-          <w:color w:val="5B9BD5" w:themeColor="accent1"/>
-        </w:rPr>
-        <w:t>COUNT(customer_id) AS No_of_customers,</w:t>
-      </w:r>
-    </w:p>
-    <w:p>
-      <w:pPr>
-        <w:rPr>
-          <w:color w:val="5B9BD5" w:themeColor="accent1"/>
-        </w:rPr>
-      </w:pPr>
-      <w:r>
-        <w:rPr>
-          <w:color w:val="5B9BD5" w:themeColor="accent1"/>
-        </w:rPr>
-        <w:t>AVG(days_difference) AS AVG_Days_to_reach_annual_program</w:t>
-      </w:r>
+      <w:proofErr w:type="gramStart"/>
+      <w:r>
+        <w:rPr>
+          <w:color w:val="5B9BD5" w:themeColor="accent1"/>
+        </w:rPr>
+        <w:t>COUNT(</w:t>
+      </w:r>
+      <w:proofErr w:type="spellStart"/>
+      <w:proofErr w:type="gramEnd"/>
+      <w:r>
+        <w:rPr>
+          <w:color w:val="5B9BD5" w:themeColor="accent1"/>
+        </w:rPr>
+        <w:t>customer_id</w:t>
+      </w:r>
+      <w:proofErr w:type="spellEnd"/>
+      <w:r>
+        <w:rPr>
+          <w:color w:val="5B9BD5" w:themeColor="accent1"/>
+        </w:rPr>
+        <w:t xml:space="preserve">) AS </w:t>
+      </w:r>
+      <w:proofErr w:type="spellStart"/>
+      <w:r>
+        <w:rPr>
+          <w:color w:val="5B9BD5" w:themeColor="accent1"/>
+        </w:rPr>
+        <w:t>No_of_customers</w:t>
+      </w:r>
+      <w:proofErr w:type="spellEnd"/>
+      <w:r>
+        <w:rPr>
+          <w:color w:val="5B9BD5" w:themeColor="accent1"/>
+        </w:rPr>
+        <w:t>,</w:t>
+      </w:r>
+    </w:p>
+    <w:p>
+      <w:pPr>
+        <w:rPr>
+          <w:color w:val="5B9BD5" w:themeColor="accent1"/>
+        </w:rPr>
+      </w:pPr>
+      <w:proofErr w:type="gramStart"/>
+      <w:r>
+        <w:rPr>
+          <w:color w:val="5B9BD5" w:themeColor="accent1"/>
+        </w:rPr>
+        <w:t>AVG(</w:t>
+      </w:r>
+      <w:proofErr w:type="spellStart"/>
+      <w:proofErr w:type="gramEnd"/>
+      <w:r>
+        <w:rPr>
+          <w:color w:val="5B9BD5" w:themeColor="accent1"/>
+        </w:rPr>
+        <w:t>days_difference</w:t>
+      </w:r>
+      <w:proofErr w:type="spellEnd"/>
+      <w:r>
+        <w:rPr>
+          <w:color w:val="5B9BD5" w:themeColor="accent1"/>
+        </w:rPr>
+        <w:t xml:space="preserve">) AS </w:t>
+      </w:r>
+      <w:proofErr w:type="spellStart"/>
+      <w:r>
+        <w:rPr>
+          <w:color w:val="5B9BD5" w:themeColor="accent1"/>
+        </w:rPr>
+        <w:t>AVG_Days_to_reach_annual_program</w:t>
+      </w:r>
+      <w:proofErr w:type="spellEnd"/>
     </w:p>
     <w:p>
       <w:pPr>
@@ -2086,59 +3349,189 @@
         <w:rPr>
           <w:color w:val="5B9BD5" w:themeColor="accent1"/>
         </w:rPr>
-        <w:t xml:space="preserve">        s2.customer_id,</w:t>
-      </w:r>
-    </w:p>
-    <w:p>
-      <w:pPr>
-        <w:rPr>
-          <w:color w:val="5B9BD5" w:themeColor="accent1"/>
-        </w:rPr>
-      </w:pPr>
-      <w:r>
-        <w:rPr>
-          <w:color w:val="5B9BD5" w:themeColor="accent1"/>
-        </w:rPr>
-        <w:t xml:space="preserve">        DATEDIFF(</w:t>
-      </w:r>
-    </w:p>
-    <w:p>
-      <w:pPr>
-        <w:rPr>
-          <w:color w:val="5B9BD5" w:themeColor="accent1"/>
-        </w:rPr>
-      </w:pPr>
-      <w:r>
-        <w:rPr>
-          <w:color w:val="5B9BD5" w:themeColor="accent1"/>
-        </w:rPr>
-        <w:t xml:space="preserve">            (SELECT MIN(start_date) FROM subscriptions AS s1 WHERE s1.customer_id = s2.customer_id AND plan_id = 3),</w:t>
-      </w:r>
-    </w:p>
-    <w:p>
-      <w:pPr>
-        <w:rPr>
-          <w:color w:val="5B9BD5" w:themeColor="accent1"/>
-        </w:rPr>
-      </w:pPr>
-      <w:r>
-        <w:rPr>
-          <w:color w:val="5B9BD5" w:themeColor="accent1"/>
-        </w:rPr>
-        <w:t xml:space="preserve"> (SELECT MIN(start_date) FROM subscriptions AS s3 WHERE s3.customer_id = s2.customer_id)) AS days_difference</w:t>
-      </w:r>
-    </w:p>
-    <w:p>
-      <w:pPr>
-        <w:rPr>
-          <w:color w:val="5B9BD5" w:themeColor="accent1"/>
-        </w:rPr>
-      </w:pPr>
-      <w:r>
-        <w:rPr>
-          <w:color w:val="5B9BD5" w:themeColor="accent1"/>
-        </w:rPr>
-        <w:t>FROM subscriptions AS s2 WHERE plan_id != 3 AND plan_id != 4) AS differences</w:t>
+        <w:t xml:space="preserve">        s</w:t>
+      </w:r>
+      <w:proofErr w:type="gramStart"/>
+      <w:r>
+        <w:rPr>
+          <w:color w:val="5B9BD5" w:themeColor="accent1"/>
+        </w:rPr>
+        <w:t>2.customer</w:t>
+      </w:r>
+      <w:proofErr w:type="gramEnd"/>
+      <w:r>
+        <w:rPr>
+          <w:color w:val="5B9BD5" w:themeColor="accent1"/>
+        </w:rPr>
+        <w:t>_id,</w:t>
+      </w:r>
+    </w:p>
+    <w:p>
+      <w:pPr>
+        <w:rPr>
+          <w:color w:val="5B9BD5" w:themeColor="accent1"/>
+        </w:rPr>
+      </w:pPr>
+      <w:r>
+        <w:rPr>
+          <w:color w:val="5B9BD5" w:themeColor="accent1"/>
+        </w:rPr>
+        <w:t xml:space="preserve">        </w:t>
+      </w:r>
+      <w:proofErr w:type="gramStart"/>
+      <w:r>
+        <w:rPr>
+          <w:color w:val="5B9BD5" w:themeColor="accent1"/>
+        </w:rPr>
+        <w:t>DATEDIFF(</w:t>
+      </w:r>
+      <w:proofErr w:type="gramEnd"/>
+    </w:p>
+    <w:p>
+      <w:pPr>
+        <w:rPr>
+          <w:color w:val="5B9BD5" w:themeColor="accent1"/>
+        </w:rPr>
+      </w:pPr>
+      <w:r>
+        <w:rPr>
+          <w:color w:val="5B9BD5" w:themeColor="accent1"/>
+        </w:rPr>
+        <w:t xml:space="preserve">            (SELECT </w:t>
+      </w:r>
+      <w:proofErr w:type="gramStart"/>
+      <w:r>
+        <w:rPr>
+          <w:color w:val="5B9BD5" w:themeColor="accent1"/>
+        </w:rPr>
+        <w:t>MIN(</w:t>
+      </w:r>
+      <w:proofErr w:type="spellStart"/>
+      <w:proofErr w:type="gramEnd"/>
+      <w:r>
+        <w:rPr>
+          <w:color w:val="5B9BD5" w:themeColor="accent1"/>
+        </w:rPr>
+        <w:t>start_date</w:t>
+      </w:r>
+      <w:proofErr w:type="spellEnd"/>
+      <w:r>
+        <w:rPr>
+          <w:color w:val="5B9BD5" w:themeColor="accent1"/>
+        </w:rPr>
+        <w:t xml:space="preserve">) FROM subscriptions AS s1 WHERE s1.customer_id = s2.customer_id AND </w:t>
+      </w:r>
+      <w:proofErr w:type="spellStart"/>
+      <w:r>
+        <w:rPr>
+          <w:color w:val="5B9BD5" w:themeColor="accent1"/>
+        </w:rPr>
+        <w:t>plan_id</w:t>
+      </w:r>
+      <w:proofErr w:type="spellEnd"/>
+      <w:r>
+        <w:rPr>
+          <w:color w:val="5B9BD5" w:themeColor="accent1"/>
+        </w:rPr>
+        <w:t xml:space="preserve"> = 3),</w:t>
+      </w:r>
+    </w:p>
+    <w:p>
+      <w:pPr>
+        <w:rPr>
+          <w:color w:val="5B9BD5" w:themeColor="accent1"/>
+        </w:rPr>
+      </w:pPr>
+      <w:r>
+        <w:rPr>
+          <w:color w:val="5B9BD5" w:themeColor="accent1"/>
+        </w:rPr>
+        <w:t xml:space="preserve"> (SELECT </w:t>
+      </w:r>
+      <w:proofErr w:type="gramStart"/>
+      <w:r>
+        <w:rPr>
+          <w:color w:val="5B9BD5" w:themeColor="accent1"/>
+        </w:rPr>
+        <w:t>MIN(</w:t>
+      </w:r>
+      <w:proofErr w:type="spellStart"/>
+      <w:proofErr w:type="gramEnd"/>
+      <w:r>
+        <w:rPr>
+          <w:color w:val="5B9BD5" w:themeColor="accent1"/>
+        </w:rPr>
+        <w:t>start_date</w:t>
+      </w:r>
+      <w:proofErr w:type="spellEnd"/>
+      <w:r>
+        <w:rPr>
+          <w:color w:val="5B9BD5" w:themeColor="accent1"/>
+        </w:rPr>
+        <w:t xml:space="preserve">) FROM subscriptions AS s3 WHERE s3.customer_id = s2.customer_id)) AS </w:t>
+      </w:r>
+      <w:proofErr w:type="spellStart"/>
+      <w:r>
+        <w:rPr>
+          <w:color w:val="5B9BD5" w:themeColor="accent1"/>
+        </w:rPr>
+        <w:t>days_difference</w:t>
+      </w:r>
+      <w:proofErr w:type="spellEnd"/>
+    </w:p>
+    <w:p>
+      <w:pPr>
+        <w:rPr>
+          <w:color w:val="5B9BD5" w:themeColor="accent1"/>
+        </w:rPr>
+      </w:pPr>
+      <w:r>
+        <w:rPr>
+          <w:color w:val="5B9BD5" w:themeColor="accent1"/>
+        </w:rPr>
+        <w:t xml:space="preserve">FROM subscriptions AS s2 WHERE </w:t>
+      </w:r>
+      <w:proofErr w:type="spellStart"/>
+      <w:r>
+        <w:rPr>
+          <w:color w:val="5B9BD5" w:themeColor="accent1"/>
+        </w:rPr>
+        <w:t>plan_</w:t>
+      </w:r>
+      <w:proofErr w:type="gramStart"/>
+      <w:r>
+        <w:rPr>
+          <w:color w:val="5B9BD5" w:themeColor="accent1"/>
+        </w:rPr>
+        <w:t>id</w:t>
+      </w:r>
+      <w:proofErr w:type="spellEnd"/>
+      <w:r>
+        <w:rPr>
+          <w:color w:val="5B9BD5" w:themeColor="accent1"/>
+        </w:rPr>
+        <w:t xml:space="preserve"> !</w:t>
+      </w:r>
+      <w:proofErr w:type="gramEnd"/>
+      <w:r>
+        <w:rPr>
+          <w:color w:val="5B9BD5" w:themeColor="accent1"/>
+        </w:rPr>
+        <w:t xml:space="preserve">= 3 AND </w:t>
+      </w:r>
+      <w:proofErr w:type="spellStart"/>
+      <w:r>
+        <w:rPr>
+          <w:color w:val="5B9BD5" w:themeColor="accent1"/>
+        </w:rPr>
+        <w:t>plan_id</w:t>
+      </w:r>
+      <w:proofErr w:type="spellEnd"/>
+      <w:r>
+        <w:rPr>
+          <w:color w:val="5B9BD5" w:themeColor="accent1"/>
+        </w:rPr>
+        <w:t xml:space="preserve"> != 4) AS differences</w:t>
       </w:r>
     </w:p>
     <w:p>
@@ -2164,8 +3557,16 @@
         <w:rPr>
           <w:color w:val="5B9BD5" w:themeColor="accent1"/>
         </w:rPr>
-        <w:t>ORDER BY period;</w:t>
-      </w:r>
+        <w:t xml:space="preserve">ORDER BY </w:t>
+      </w:r>
+      <w:proofErr w:type="gramStart"/>
+      <w:r>
+        <w:rPr>
+          <w:color w:val="5B9BD5" w:themeColor="accent1"/>
+        </w:rPr>
+        <w:t>period;</w:t>
+      </w:r>
+      <w:proofErr w:type="gramEnd"/>
     </w:p>
     <w:p>
       <w:pPr>
@@ -2210,7 +3611,7 @@
                     <pic:cNvPicPr/>
                   </pic:nvPicPr>
                   <pic:blipFill>
-                    <a:blip r:embed="rId13">
+                    <a:blip r:embed="rId14">
                       <a:extLst>
                         <a:ext uri="{28A0092B-C50C-407E-A947-70E740481C1C}">
                           <a14:useLocalDpi xmlns:a14="http://schemas.microsoft.com/office/drawing/2010/main" val="0"/>
@@ -2299,46 +3700,180 @@
         <w:rPr>
           <w:color w:val="5B9BD5" w:themeColor="accent1"/>
         </w:rPr>
-        <w:t>select plan_id,count(distinct customer_id)as downgraded_from_annual_to_basic from subscriptions</w:t>
-      </w:r>
-    </w:p>
-    <w:p>
-      <w:pPr>
-        <w:rPr>
-          <w:color w:val="5B9BD5" w:themeColor="accent1"/>
-        </w:rPr>
-      </w:pPr>
-      <w:r>
-        <w:rPr>
-          <w:color w:val="5B9BD5" w:themeColor="accent1"/>
-        </w:rPr>
-        <w:t>where plan_id =1</w:t>
-      </w:r>
-    </w:p>
-    <w:p>
-      <w:pPr>
-        <w:rPr>
-          <w:color w:val="5B9BD5" w:themeColor="accent1"/>
-        </w:rPr>
-      </w:pPr>
-      <w:r>
-        <w:rPr>
-          <w:color w:val="5B9BD5" w:themeColor="accent1"/>
-        </w:rPr>
-        <w:t xml:space="preserve">and customer_id in </w:t>
-      </w:r>
-    </w:p>
-    <w:p>
-      <w:pPr>
-        <w:rPr>
-          <w:color w:val="5B9BD5" w:themeColor="accent1"/>
-        </w:rPr>
-      </w:pPr>
-      <w:r>
-        <w:rPr>
-          <w:color w:val="5B9BD5" w:themeColor="accent1"/>
-        </w:rPr>
-        <w:t>(select distinct customer_id from subscriptions where plan_id=2 and year(start_date)=2020);</w:t>
+        <w:t xml:space="preserve">select </w:t>
+      </w:r>
+      <w:proofErr w:type="spellStart"/>
+      <w:r>
+        <w:rPr>
+          <w:color w:val="5B9BD5" w:themeColor="accent1"/>
+        </w:rPr>
+        <w:t>plan_</w:t>
+      </w:r>
+      <w:proofErr w:type="gramStart"/>
+      <w:r>
+        <w:rPr>
+          <w:color w:val="5B9BD5" w:themeColor="accent1"/>
+        </w:rPr>
+        <w:t>id,count</w:t>
+      </w:r>
+      <w:proofErr w:type="spellEnd"/>
+      <w:proofErr w:type="gramEnd"/>
+      <w:r>
+        <w:rPr>
+          <w:color w:val="5B9BD5" w:themeColor="accent1"/>
+        </w:rPr>
+        <w:t xml:space="preserve">(distinct </w:t>
+      </w:r>
+      <w:proofErr w:type="spellStart"/>
+      <w:r>
+        <w:rPr>
+          <w:color w:val="5B9BD5" w:themeColor="accent1"/>
+        </w:rPr>
+        <w:t>customer_id</w:t>
+      </w:r>
+      <w:proofErr w:type="spellEnd"/>
+      <w:r>
+        <w:rPr>
+          <w:color w:val="5B9BD5" w:themeColor="accent1"/>
+        </w:rPr>
+        <w:t xml:space="preserve">)as </w:t>
+      </w:r>
+      <w:proofErr w:type="spellStart"/>
+      <w:r>
+        <w:rPr>
+          <w:color w:val="5B9BD5" w:themeColor="accent1"/>
+        </w:rPr>
+        <w:t>downgraded_from_annual_to_basic</w:t>
+      </w:r>
+      <w:proofErr w:type="spellEnd"/>
+      <w:r>
+        <w:rPr>
+          <w:color w:val="5B9BD5" w:themeColor="accent1"/>
+        </w:rPr>
+        <w:t xml:space="preserve"> from subscriptions</w:t>
+      </w:r>
+    </w:p>
+    <w:p>
+      <w:pPr>
+        <w:rPr>
+          <w:color w:val="5B9BD5" w:themeColor="accent1"/>
+        </w:rPr>
+      </w:pPr>
+      <w:r>
+        <w:rPr>
+          <w:color w:val="5B9BD5" w:themeColor="accent1"/>
+        </w:rPr>
+        <w:t xml:space="preserve">where </w:t>
+      </w:r>
+      <w:proofErr w:type="spellStart"/>
+      <w:r>
+        <w:rPr>
+          <w:color w:val="5B9BD5" w:themeColor="accent1"/>
+        </w:rPr>
+        <w:t>plan_id</w:t>
+      </w:r>
+      <w:proofErr w:type="spellEnd"/>
+      <w:r>
+        <w:rPr>
+          <w:color w:val="5B9BD5" w:themeColor="accent1"/>
+        </w:rPr>
+        <w:t xml:space="preserve"> =1</w:t>
+      </w:r>
+    </w:p>
+    <w:p>
+      <w:pPr>
+        <w:rPr>
+          <w:color w:val="5B9BD5" w:themeColor="accent1"/>
+        </w:rPr>
+      </w:pPr>
+      <w:r>
+        <w:rPr>
+          <w:color w:val="5B9BD5" w:themeColor="accent1"/>
+        </w:rPr>
+        <w:t xml:space="preserve">and </w:t>
+      </w:r>
+      <w:proofErr w:type="spellStart"/>
+      <w:r>
+        <w:rPr>
+          <w:color w:val="5B9BD5" w:themeColor="accent1"/>
+        </w:rPr>
+        <w:t>customer_id</w:t>
+      </w:r>
+      <w:proofErr w:type="spellEnd"/>
+      <w:r>
+        <w:rPr>
+          <w:color w:val="5B9BD5" w:themeColor="accent1"/>
+        </w:rPr>
+        <w:t xml:space="preserve"> in </w:t>
+      </w:r>
+    </w:p>
+    <w:p>
+      <w:pPr>
+        <w:rPr>
+          <w:color w:val="5B9BD5" w:themeColor="accent1"/>
+        </w:rPr>
+      </w:pPr>
+      <w:r>
+        <w:rPr>
+          <w:color w:val="5B9BD5" w:themeColor="accent1"/>
+        </w:rPr>
+        <w:t xml:space="preserve">(select distinct </w:t>
+      </w:r>
+      <w:proofErr w:type="spellStart"/>
+      <w:r>
+        <w:rPr>
+          <w:color w:val="5B9BD5" w:themeColor="accent1"/>
+        </w:rPr>
+        <w:t>customer_id</w:t>
+      </w:r>
+      <w:proofErr w:type="spellEnd"/>
+      <w:r>
+        <w:rPr>
+          <w:color w:val="5B9BD5" w:themeColor="accent1"/>
+        </w:rPr>
+        <w:t xml:space="preserve"> from subscriptions where </w:t>
+      </w:r>
+      <w:proofErr w:type="spellStart"/>
+      <w:r>
+        <w:rPr>
+          <w:color w:val="5B9BD5" w:themeColor="accent1"/>
+        </w:rPr>
+        <w:t>plan_id</w:t>
+      </w:r>
+      <w:proofErr w:type="spellEnd"/>
+      <w:r>
+        <w:rPr>
+          <w:color w:val="5B9BD5" w:themeColor="accent1"/>
+        </w:rPr>
+        <w:t>=2 and year(</w:t>
+      </w:r>
+      <w:proofErr w:type="spellStart"/>
+      <w:r>
+        <w:rPr>
+          <w:color w:val="5B9BD5" w:themeColor="accent1"/>
+        </w:rPr>
+        <w:t>start_</w:t>
+      </w:r>
+      <w:proofErr w:type="gramStart"/>
+      <w:r>
+        <w:rPr>
+          <w:color w:val="5B9BD5" w:themeColor="accent1"/>
+        </w:rPr>
+        <w:t>date</w:t>
+      </w:r>
+      <w:proofErr w:type="spellEnd"/>
+      <w:r>
+        <w:rPr>
+          <w:color w:val="5B9BD5" w:themeColor="accent1"/>
+        </w:rPr>
+        <w:t>)=</w:t>
+      </w:r>
+      <w:proofErr w:type="gramEnd"/>
+      <w:r>
+        <w:rPr>
+          <w:color w:val="5B9BD5" w:themeColor="accent1"/>
+        </w:rPr>
+        <w:t>2020);</w:t>
       </w:r>
     </w:p>
     <w:p>
@@ -2377,7 +3912,7 @@
                     <pic:cNvPicPr/>
                   </pic:nvPicPr>
                   <pic:blipFill>
-                    <a:blip r:embed="rId14">
+                    <a:blip r:embed="rId15">
                       <a:extLst>
                         <a:ext uri="{28A0092B-C50C-407E-A947-70E740481C1C}">
                           <a14:useLocalDpi xmlns:a14="http://schemas.microsoft.com/office/drawing/2010/main" val="0"/>
@@ -3343,6 +4878,29 @@
       <w:spacing w:val="5"/>
     </w:rPr>
   </w:style>
+  <w:style w:type="character" w:styleId="Hyperlink">
+    <w:name w:val="Hyperlink"/>
+    <w:basedOn w:val="DefaultParagraphFont"/>
+    <w:uiPriority w:val="99"/>
+    <w:unhideWhenUsed/>
+    <w:rsid w:val="007B3440"/>
+    <w:rPr>
+      <w:color w:val="0563C1" w:themeColor="hyperlink"/>
+      <w:u w:val="single"/>
+    </w:rPr>
+  </w:style>
+  <w:style w:type="character" w:styleId="UnresolvedMention">
+    <w:name w:val="Unresolved Mention"/>
+    <w:basedOn w:val="DefaultParagraphFont"/>
+    <w:uiPriority w:val="99"/>
+    <w:semiHidden/>
+    <w:unhideWhenUsed/>
+    <w:rsid w:val="007B3440"/>
+    <w:rPr>
+      <w:color w:val="605E5C"/>
+      <w:shd w:val="clear" w:color="auto" w:fill="E1DFDD"/>
+    </w:rPr>
+  </w:style>
 </w:styles>
 </file>
 
